--- a/test/55111904804陈枫.docx
+++ b/test/55111904804陈枫.docx
@@ -559,64 +559,58 @@
         </w:tabs>
       </w:pPr>
       <w:r>
+        <w:rPr>
+          <w:noProof/>
+        </w:rPr>
         <w:lastRenderedPageBreak/>
-        <w:fldChar w:fldCharType="begin"/>
-      </w:r>
-      <w:r>
-        <w:instrText xml:space="preserve"> INCLUDEPICTURE "C:\\Users\\27873\\Documents\\Tencent Files\\2787303081\\Image\\C2C\\W(E@TLGSW13$JW_L[M5`PRS.png" \* MERGEFORMATINET </w:instrText>
-      </w:r>
-      <w:r>
-        <w:fldChar w:fldCharType="separate"/>
-      </w:r>
-      <w:r>
-        <w:fldChar w:fldCharType="begin"/>
-      </w:r>
-      <w:r>
-        <w:instrText xml:space="preserve"> </w:instrText>
-      </w:r>
-      <w:r>
-        <w:instrText>INCLUDEPICTURE  "C:\\Users\\27873\\Documents\\Tencent Files\\27</w:instrText>
-      </w:r>
-      <w:r>
-        <w:instrText>87303081\\Image\\C2C\\W(E@TLGSW13$JW_L[M5`PRS.png" \* MERGEFORMATINET</w:instrText>
-      </w:r>
-      <w:r>
-        <w:instrText xml:space="preserve"> </w:instrText>
-      </w:r>
-      <w:r>
-        <w:fldChar w:fldCharType="separate"/>
-      </w:r>
-      <w:r>
-        <w:pict w14:anchorId="7866D32D">
-          <v:shapetype id="_x0000_t75" coordsize="21600,21600" o:spt="75" o:preferrelative="t" path="m@4@5l@4@11@9@11@9@5xe" filled="f" stroked="f">
-            <v:stroke joinstyle="miter"/>
-            <v:formulas>
-              <v:f eqn="if lineDrawn pixelLineWidth 0"/>
-              <v:f eqn="sum @0 1 0"/>
-              <v:f eqn="sum 0 0 @1"/>
-              <v:f eqn="prod @2 1 2"/>
-              <v:f eqn="prod @3 21600 pixelWidth"/>
-              <v:f eqn="prod @3 21600 pixelHeight"/>
-              <v:f eqn="sum @0 0 1"/>
-              <v:f eqn="prod @6 1 2"/>
-              <v:f eqn="prod @7 21600 pixelWidth"/>
-              <v:f eqn="sum @8 21600 0"/>
-              <v:f eqn="prod @7 21600 pixelHeight"/>
-              <v:f eqn="sum @10 21600 0"/>
-            </v:formulas>
-            <v:path o:extrusionok="f" gradientshapeok="t" o:connecttype="rect"/>
-            <o:lock v:ext="edit" aspectratio="t"/>
-          </v:shapetype>
-          <v:shape id="_x0000_i1025" type="#_x0000_t75" alt="" style="width:464.4pt;height:181.8pt">
-            <v:imagedata r:id="rId10" r:href="rId11"/>
-          </v:shape>
-        </w:pict>
-      </w:r>
-      <w:r>
-        <w:fldChar w:fldCharType="end"/>
-      </w:r>
-      <w:r>
-        <w:fldChar w:fldCharType="end"/>
+        <w:drawing>
+          <wp:inline distT="0" distB="0" distL="0" distR="0" wp14:anchorId="7866D32D" wp14:editId="0740759F">
+            <wp:extent cx="5897880" cy="2308860"/>
+            <wp:effectExtent l="0" t="0" r="0" b="0"/>
+            <wp:docPr id="8" name="图片 1"/>
+            <wp:cNvGraphicFramePr>
+              <a:graphicFrameLocks xmlns:a="http://schemas.openxmlformats.org/drawingml/2006/main" noChangeAspect="1"/>
+            </wp:cNvGraphicFramePr>
+            <a:graphic xmlns:a="http://schemas.openxmlformats.org/drawingml/2006/main">
+              <a:graphicData uri="http://schemas.openxmlformats.org/drawingml/2006/picture">
+                <pic:pic xmlns:pic="http://schemas.openxmlformats.org/drawingml/2006/picture">
+                  <pic:nvPicPr>
+                    <pic:cNvPr id="0" name="Picture 1"/>
+                    <pic:cNvPicPr>
+                      <a:picLocks noChangeAspect="1" noChangeArrowheads="1"/>
+                    </pic:cNvPicPr>
+                  </pic:nvPicPr>
+                  <pic:blipFill>
+                    <a:blip r:embed="rId10">
+                      <a:extLst>
+                        <a:ext uri="{28A0092B-C50C-407E-A947-70E740481C1C}">
+                          <a14:useLocalDpi xmlns:a14="http://schemas.microsoft.com/office/drawing/2010/main" val="0"/>
+                        </a:ext>
+                      </a:extLst>
+                    </a:blip>
+                    <a:srcRect/>
+                    <a:stretch>
+                      <a:fillRect/>
+                    </a:stretch>
+                  </pic:blipFill>
+                  <pic:spPr bwMode="auto">
+                    <a:xfrm>
+                      <a:off x="0" y="0"/>
+                      <a:ext cx="5897880" cy="2308860"/>
+                    </a:xfrm>
+                    <a:prstGeom prst="rect">
+                      <a:avLst/>
+                    </a:prstGeom>
+                    <a:noFill/>
+                    <a:ln>
+                      <a:noFill/>
+                    </a:ln>
+                  </pic:spPr>
+                </pic:pic>
+              </a:graphicData>
+            </a:graphic>
+          </wp:inline>
+        </w:drawing>
       </w:r>
     </w:p>
     <w:p>
@@ -651,44 +645,57 @@
         </w:rPr>
       </w:pPr>
       <w:r>
-        <w:fldChar w:fldCharType="begin"/>
-      </w:r>
-      <w:r>
-        <w:instrText xml:space="preserve"> INCLUDEPICTURE "C:\\Users\\27873\\Documents\\Tencent Files\\2787303081\\Image\\C2C\\]O2M{1R75H}RSTE]P4(K0EJ.png" \* MERGEFORMATINET </w:instrText>
-      </w:r>
-      <w:r>
-        <w:fldChar w:fldCharType="separate"/>
-      </w:r>
-      <w:r>
-        <w:fldChar w:fldCharType="begin"/>
-      </w:r>
-      <w:r>
-        <w:instrText xml:space="preserve"> </w:instrText>
-      </w:r>
-      <w:r>
-        <w:instrText>INCLUDEPICTURE  "C:\\Users\\27873\\Documents\\Tencent Files\\2787303081\\Image\\C2C\\]O2M{1R75H}RSTE]P4(K0EJ.png" \* MERGE</w:instrText>
-      </w:r>
-      <w:r>
-        <w:instrText>FORMATINET</w:instrText>
-      </w:r>
-      <w:r>
-        <w:instrText xml:space="preserve"> </w:instrText>
-      </w:r>
-      <w:r>
-        <w:fldChar w:fldCharType="separate"/>
-      </w:r>
-      <w:r>
-        <w:pict w14:anchorId="60BA0DFA">
-          <v:shape id="_x0000_i1026" type="#_x0000_t75" alt="" style="width:464.4pt;height:162pt">
-            <v:imagedata r:id="rId12" r:href="rId13"/>
-          </v:shape>
-        </w:pict>
-      </w:r>
-      <w:r>
-        <w:fldChar w:fldCharType="end"/>
-      </w:r>
-      <w:r>
-        <w:fldChar w:fldCharType="end"/>
+        <w:rPr>
+          <w:noProof/>
+        </w:rPr>
+        <w:drawing>
+          <wp:inline distT="0" distB="0" distL="0" distR="0" wp14:anchorId="60BA0DFA" wp14:editId="22B4D5F1">
+            <wp:extent cx="5897880" cy="2057400"/>
+            <wp:effectExtent l="0" t="0" r="0" b="0"/>
+            <wp:docPr id="5" name="图片 2"/>
+            <wp:cNvGraphicFramePr>
+              <a:graphicFrameLocks xmlns:a="http://schemas.openxmlformats.org/drawingml/2006/main" noChangeAspect="1"/>
+            </wp:cNvGraphicFramePr>
+            <a:graphic xmlns:a="http://schemas.openxmlformats.org/drawingml/2006/main">
+              <a:graphicData uri="http://schemas.openxmlformats.org/drawingml/2006/picture">
+                <pic:pic xmlns:pic="http://schemas.openxmlformats.org/drawingml/2006/picture">
+                  <pic:nvPicPr>
+                    <pic:cNvPr id="0" name="Picture 2"/>
+                    <pic:cNvPicPr>
+                      <a:picLocks noChangeAspect="1" noChangeArrowheads="1"/>
+                    </pic:cNvPicPr>
+                  </pic:nvPicPr>
+                  <pic:blipFill>
+                    <a:blip r:embed="rId11">
+                      <a:extLst>
+                        <a:ext uri="{28A0092B-C50C-407E-A947-70E740481C1C}">
+                          <a14:useLocalDpi xmlns:a14="http://schemas.microsoft.com/office/drawing/2010/main" val="0"/>
+                        </a:ext>
+                      </a:extLst>
+                    </a:blip>
+                    <a:srcRect/>
+                    <a:stretch>
+                      <a:fillRect/>
+                    </a:stretch>
+                  </pic:blipFill>
+                  <pic:spPr bwMode="auto">
+                    <a:xfrm>
+                      <a:off x="0" y="0"/>
+                      <a:ext cx="5897880" cy="2057400"/>
+                    </a:xfrm>
+                    <a:prstGeom prst="rect">
+                      <a:avLst/>
+                    </a:prstGeom>
+                    <a:noFill/>
+                    <a:ln>
+                      <a:noFill/>
+                    </a:ln>
+                  </pic:spPr>
+                </pic:pic>
+              </a:graphicData>
+            </a:graphic>
+          </wp:inline>
+        </w:drawing>
       </w:r>
     </w:p>
     <w:p>
@@ -719,44 +726,57 @@
         </w:tabs>
       </w:pPr>
       <w:r>
-        <w:fldChar w:fldCharType="begin"/>
-      </w:r>
-      <w:r>
-        <w:instrText xml:space="preserve"> INCLUDEPICTURE "C:\\Users\\27873\\Documents\\Tencent Files\\2787303081\\Image\\C2C\\9R5~G)RHMF3(E8RT2U3$(2T.png" \* MERGEFORMATINET </w:instrText>
-      </w:r>
-      <w:r>
-        <w:fldChar w:fldCharType="separate"/>
-      </w:r>
-      <w:r>
-        <w:fldChar w:fldCharType="begin"/>
-      </w:r>
-      <w:r>
-        <w:instrText xml:space="preserve"> </w:instrText>
-      </w:r>
-      <w:r>
-        <w:instrText>INCLUDEPICTURE  "C:\\Users\\27873\\Documents\\Tencent Files\\2787303081\\Image\\C2C\\9R5~G)RHMF3(E8</w:instrText>
-      </w:r>
-      <w:r>
-        <w:instrText>RT2U3$(2T.png" \* MERGEFORMATINET</w:instrText>
-      </w:r>
-      <w:r>
-        <w:instrText xml:space="preserve"> </w:instrText>
-      </w:r>
-      <w:r>
-        <w:fldChar w:fldCharType="separate"/>
-      </w:r>
-      <w:r>
-        <w:pict w14:anchorId="5FAE2270">
-          <v:shape id="_x0000_i1027" type="#_x0000_t75" alt="" style="width:463.8pt;height:148.2pt">
-            <v:imagedata r:id="rId14" r:href="rId15"/>
-          </v:shape>
-        </w:pict>
-      </w:r>
-      <w:r>
-        <w:fldChar w:fldCharType="end"/>
-      </w:r>
-      <w:r>
-        <w:fldChar w:fldCharType="end"/>
+        <w:rPr>
+          <w:noProof/>
+        </w:rPr>
+        <w:drawing>
+          <wp:inline distT="0" distB="0" distL="0" distR="0" wp14:anchorId="5FAE2270" wp14:editId="4F416933">
+            <wp:extent cx="5890260" cy="1882140"/>
+            <wp:effectExtent l="0" t="0" r="0" b="0"/>
+            <wp:docPr id="3" name="图片 3"/>
+            <wp:cNvGraphicFramePr>
+              <a:graphicFrameLocks xmlns:a="http://schemas.openxmlformats.org/drawingml/2006/main" noChangeAspect="1"/>
+            </wp:cNvGraphicFramePr>
+            <a:graphic xmlns:a="http://schemas.openxmlformats.org/drawingml/2006/main">
+              <a:graphicData uri="http://schemas.openxmlformats.org/drawingml/2006/picture">
+                <pic:pic xmlns:pic="http://schemas.openxmlformats.org/drawingml/2006/picture">
+                  <pic:nvPicPr>
+                    <pic:cNvPr id="0" name="Picture 3"/>
+                    <pic:cNvPicPr>
+                      <a:picLocks noChangeAspect="1" noChangeArrowheads="1"/>
+                    </pic:cNvPicPr>
+                  </pic:nvPicPr>
+                  <pic:blipFill>
+                    <a:blip r:embed="rId12">
+                      <a:extLst>
+                        <a:ext uri="{28A0092B-C50C-407E-A947-70E740481C1C}">
+                          <a14:useLocalDpi xmlns:a14="http://schemas.microsoft.com/office/drawing/2010/main" val="0"/>
+                        </a:ext>
+                      </a:extLst>
+                    </a:blip>
+                    <a:srcRect/>
+                    <a:stretch>
+                      <a:fillRect/>
+                    </a:stretch>
+                  </pic:blipFill>
+                  <pic:spPr bwMode="auto">
+                    <a:xfrm>
+                      <a:off x="0" y="0"/>
+                      <a:ext cx="5890260" cy="1882140"/>
+                    </a:xfrm>
+                    <a:prstGeom prst="rect">
+                      <a:avLst/>
+                    </a:prstGeom>
+                    <a:noFill/>
+                    <a:ln>
+                      <a:noFill/>
+                    </a:ln>
+                  </pic:spPr>
+                </pic:pic>
+              </a:graphicData>
+            </a:graphic>
+          </wp:inline>
+        </w:drawing>
       </w:r>
     </w:p>
     <w:p>
@@ -1004,7 +1024,25 @@
           <w:sz w:val="28"/>
           <w:szCs w:val="28"/>
         </w:rPr>
-        <w:t>ng-click="invite()"</w:t>
+        <w:t>ng-click="</w:t>
+      </w:r>
+      <w:proofErr w:type="gramStart"/>
+      <w:r>
+        <w:rPr>
+          <w:rFonts w:hint="eastAsia"/>
+          <w:sz w:val="28"/>
+          <w:szCs w:val="28"/>
+        </w:rPr>
+        <w:t>invite(</w:t>
+      </w:r>
+      <w:proofErr w:type="gramEnd"/>
+      <w:r>
+        <w:rPr>
+          <w:rFonts w:hint="eastAsia"/>
+          <w:sz w:val="28"/>
+          <w:szCs w:val="28"/>
+        </w:rPr>
+        <w:t>)"</w:t>
       </w:r>
     </w:p>
     <w:p>
@@ -1024,6 +1062,7 @@
         <w:t>$</w:t>
       </w:r>
       <w:proofErr w:type="spellStart"/>
+      <w:proofErr w:type="gramStart"/>
       <w:r>
         <w:rPr>
           <w:rFonts w:hint="eastAsia"/>
@@ -1033,6 +1072,7 @@
         <w:t>scope.invite</w:t>
       </w:r>
       <w:proofErr w:type="spellEnd"/>
+      <w:proofErr w:type="gramEnd"/>
       <w:r>
         <w:rPr>
           <w:rFonts w:hint="eastAsia"/>
@@ -1051,6 +1091,7 @@
         </w:rPr>
       </w:pPr>
       <w:proofErr w:type="spellStart"/>
+      <w:proofErr w:type="gramStart"/>
       <w:r>
         <w:rPr>
           <w:rFonts w:hint="eastAsia"/>
@@ -1066,7 +1107,16 @@
           <w:sz w:val="28"/>
           <w:szCs w:val="28"/>
         </w:rPr>
-        <w:t xml:space="preserve">(guestInfo.name, </w:t>
+        <w:t>(</w:t>
+      </w:r>
+      <w:proofErr w:type="gramEnd"/>
+      <w:r>
+        <w:rPr>
+          <w:rFonts w:hint="eastAsia"/>
+          <w:sz w:val="28"/>
+          <w:szCs w:val="28"/>
+        </w:rPr>
+        <w:t xml:space="preserve">guestInfo.name, </w:t>
       </w:r>
       <w:proofErr w:type="spellStart"/>
       <w:r>
@@ -1113,6 +1163,7 @@
         </w:rPr>
       </w:pPr>
       <w:proofErr w:type="spellStart"/>
+      <w:proofErr w:type="gramStart"/>
       <w:r>
         <w:rPr>
           <w:rFonts w:hint="eastAsia"/>
@@ -1122,6 +1173,7 @@
         <w:t>model.factory</w:t>
       </w:r>
       <w:proofErr w:type="spellEnd"/>
+      <w:proofErr w:type="gramEnd"/>
       <w:r>
         <w:rPr>
           <w:rFonts w:hint="eastAsia"/>
@@ -1232,7 +1284,25 @@
           <w:sz w:val="28"/>
           <w:szCs w:val="28"/>
         </w:rPr>
-        <w:t xml:space="preserve">        var guest = new Guest(name, phone);</w:t>
+        <w:t xml:space="preserve">        var guest = new </w:t>
+      </w:r>
+      <w:proofErr w:type="gramStart"/>
+      <w:r>
+        <w:rPr>
+          <w:rFonts w:hint="eastAsia"/>
+          <w:sz w:val="28"/>
+          <w:szCs w:val="28"/>
+        </w:rPr>
+        <w:t>Guest(</w:t>
+      </w:r>
+      <w:proofErr w:type="gramEnd"/>
+      <w:r>
+        <w:rPr>
+          <w:rFonts w:hint="eastAsia"/>
+          <w:sz w:val="28"/>
+          <w:szCs w:val="28"/>
+        </w:rPr>
+        <w:t>name, phone);</w:t>
       </w:r>
     </w:p>
     <w:p>
@@ -1252,13 +1322,23 @@
         <w:t xml:space="preserve">        </w:t>
       </w:r>
       <w:proofErr w:type="spellStart"/>
-      <w:r>
-        <w:rPr>
-          <w:rFonts w:hint="eastAsia"/>
-          <w:sz w:val="28"/>
-          <w:szCs w:val="28"/>
-        </w:rPr>
-        <w:t>this.list.push</w:t>
+      <w:proofErr w:type="gramStart"/>
+      <w:r>
+        <w:rPr>
+          <w:rFonts w:hint="eastAsia"/>
+          <w:sz w:val="28"/>
+          <w:szCs w:val="28"/>
+        </w:rPr>
+        <w:t>this.list</w:t>
+      </w:r>
+      <w:proofErr w:type="gramEnd"/>
+      <w:r>
+        <w:rPr>
+          <w:rFonts w:hint="eastAsia"/>
+          <w:sz w:val="28"/>
+          <w:szCs w:val="28"/>
+        </w:rPr>
+        <w:t>.push</w:t>
       </w:r>
       <w:proofErr w:type="spellEnd"/>
       <w:r>
@@ -1287,6 +1367,7 @@
         <w:t xml:space="preserve">        $</w:t>
       </w:r>
       <w:proofErr w:type="spellStart"/>
+      <w:proofErr w:type="gramStart"/>
       <w:r>
         <w:rPr>
           <w:rFonts w:hint="eastAsia"/>
@@ -1296,6 +1377,7 @@
         <w:t>scope.guests</w:t>
       </w:r>
       <w:proofErr w:type="spellEnd"/>
+      <w:proofErr w:type="gramEnd"/>
       <w:r>
         <w:rPr>
           <w:rFonts w:hint="eastAsia"/>
@@ -1381,7 +1463,25 @@
           <w:szCs w:val="28"/>
         </w:rPr>
         <w:lastRenderedPageBreak/>
-        <w:t xml:space="preserve">                            &lt;td&gt;{{$index+1}}&lt;/td&gt;</w:t>
+        <w:t xml:space="preserve">                            &lt;td&gt;{{$index+1</w:t>
+      </w:r>
+      <w:proofErr w:type="gramStart"/>
+      <w:r>
+        <w:rPr>
+          <w:rFonts w:hint="eastAsia"/>
+          <w:sz w:val="28"/>
+          <w:szCs w:val="28"/>
+        </w:rPr>
+        <w:t>}}&lt;</w:t>
+      </w:r>
+      <w:proofErr w:type="gramEnd"/>
+      <w:r>
+        <w:rPr>
+          <w:rFonts w:hint="eastAsia"/>
+          <w:sz w:val="28"/>
+          <w:szCs w:val="28"/>
+        </w:rPr>
+        <w:t>/td&gt;</w:t>
       </w:r>
     </w:p>
     <w:p>
@@ -1398,7 +1498,25 @@
           <w:sz w:val="28"/>
           <w:szCs w:val="28"/>
         </w:rPr>
-        <w:t xml:space="preserve">                            &lt;td&gt;{{guest.name}}&lt;/td&gt;</w:t>
+        <w:t xml:space="preserve">                            &lt;td&gt;{{guest.name</w:t>
+      </w:r>
+      <w:proofErr w:type="gramStart"/>
+      <w:r>
+        <w:rPr>
+          <w:rFonts w:hint="eastAsia"/>
+          <w:sz w:val="28"/>
+          <w:szCs w:val="28"/>
+        </w:rPr>
+        <w:t>}}&lt;</w:t>
+      </w:r>
+      <w:proofErr w:type="gramEnd"/>
+      <w:r>
+        <w:rPr>
+          <w:rFonts w:hint="eastAsia"/>
+          <w:sz w:val="28"/>
+          <w:szCs w:val="28"/>
+        </w:rPr>
+        <w:t>/td&gt;</w:t>
       </w:r>
     </w:p>
     <w:p>
@@ -1418,6 +1536,7 @@
         <w:t xml:space="preserve">                            &lt;td&gt;{{</w:t>
       </w:r>
       <w:proofErr w:type="spellStart"/>
+      <w:proofErr w:type="gramStart"/>
       <w:r>
         <w:rPr>
           <w:rFonts w:hint="eastAsia"/>
@@ -1427,6 +1546,7 @@
         <w:t>guest.phone</w:t>
       </w:r>
       <w:proofErr w:type="spellEnd"/>
+      <w:proofErr w:type="gramEnd"/>
       <w:r>
         <w:rPr>
           <w:rFonts w:hint="eastAsia"/>
@@ -1453,6 +1573,7 @@
         <w:t xml:space="preserve">                            &lt;td&gt;{{</w:t>
       </w:r>
       <w:proofErr w:type="spellStart"/>
+      <w:proofErr w:type="gramStart"/>
       <w:r>
         <w:rPr>
           <w:rFonts w:hint="eastAsia"/>
@@ -1462,6 +1583,7 @@
         <w:t>guest.state</w:t>
       </w:r>
       <w:proofErr w:type="spellEnd"/>
+      <w:proofErr w:type="gramEnd"/>
       <w:r>
         <w:rPr>
           <w:rFonts w:hint="eastAsia"/>
@@ -1554,6 +1676,132 @@
       </w:r>
     </w:p>
     <w:p>
+      <w:r>
+        <w:rPr>
+          <w:noProof/>
+        </w:rPr>
+        <w:lastRenderedPageBreak/>
+        <w:drawing>
+          <wp:inline distT="0" distB="0" distL="0" distR="0" wp14:anchorId="1B0EFCCB" wp14:editId="61C532C1">
+            <wp:extent cx="5859534" cy="5219700"/>
+            <wp:effectExtent l="0" t="0" r="8255" b="0"/>
+            <wp:docPr id="4" name="图片 4"/>
+            <wp:cNvGraphicFramePr>
+              <a:graphicFrameLocks xmlns:a="http://schemas.openxmlformats.org/drawingml/2006/main" noChangeAspect="1"/>
+            </wp:cNvGraphicFramePr>
+            <a:graphic xmlns:a="http://schemas.openxmlformats.org/drawingml/2006/main">
+              <a:graphicData uri="http://schemas.openxmlformats.org/drawingml/2006/picture">
+                <pic:pic xmlns:pic="http://schemas.openxmlformats.org/drawingml/2006/picture">
+                  <pic:nvPicPr>
+                    <pic:cNvPr id="0" name="Picture 4"/>
+                    <pic:cNvPicPr>
+                      <a:picLocks noChangeAspect="1" noChangeArrowheads="1"/>
+                    </pic:cNvPicPr>
+                  </pic:nvPicPr>
+                  <pic:blipFill>
+                    <a:blip r:embed="rId13">
+                      <a:extLst>
+                        <a:ext uri="{28A0092B-C50C-407E-A947-70E740481C1C}">
+                          <a14:useLocalDpi xmlns:a14="http://schemas.microsoft.com/office/drawing/2010/main" val="0"/>
+                        </a:ext>
+                      </a:extLst>
+                    </a:blip>
+                    <a:srcRect/>
+                    <a:stretch>
+                      <a:fillRect/>
+                    </a:stretch>
+                  </pic:blipFill>
+                  <pic:spPr bwMode="auto">
+                    <a:xfrm>
+                      <a:off x="0" y="0"/>
+                      <a:ext cx="5879879" cy="5237824"/>
+                    </a:xfrm>
+                    <a:prstGeom prst="rect">
+                      <a:avLst/>
+                    </a:prstGeom>
+                    <a:noFill/>
+                    <a:ln>
+                      <a:noFill/>
+                    </a:ln>
+                  </pic:spPr>
+                </pic:pic>
+              </a:graphicData>
+            </a:graphic>
+          </wp:inline>
+        </w:drawing>
+      </w:r>
+    </w:p>
+    <w:p>
+      <w:pPr>
+        <w:rPr>
+          <w:sz w:val="28"/>
+          <w:szCs w:val="28"/>
+        </w:rPr>
+      </w:pPr>
+      <w:r>
+        <w:rPr>
+          <w:noProof/>
+        </w:rPr>
+        <w:lastRenderedPageBreak/>
+        <w:drawing>
+          <wp:inline distT="0" distB="0" distL="0" distR="0" wp14:anchorId="4B2AA862" wp14:editId="180C6708">
+            <wp:extent cx="5836920" cy="3438311"/>
+            <wp:effectExtent l="0" t="0" r="0" b="0"/>
+            <wp:docPr id="6" name="图片 6"/>
+            <wp:cNvGraphicFramePr>
+              <a:graphicFrameLocks xmlns:a="http://schemas.openxmlformats.org/drawingml/2006/main" noChangeAspect="1"/>
+            </wp:cNvGraphicFramePr>
+            <a:graphic xmlns:a="http://schemas.openxmlformats.org/drawingml/2006/main">
+              <a:graphicData uri="http://schemas.openxmlformats.org/drawingml/2006/picture">
+                <pic:pic xmlns:pic="http://schemas.openxmlformats.org/drawingml/2006/picture">
+                  <pic:nvPicPr>
+                    <pic:cNvPr id="0" name="Picture 6"/>
+                    <pic:cNvPicPr>
+                      <a:picLocks noChangeAspect="1" noChangeArrowheads="1"/>
+                    </pic:cNvPicPr>
+                  </pic:nvPicPr>
+                  <pic:blipFill>
+                    <a:blip r:embed="rId14">
+                      <a:extLst>
+                        <a:ext uri="{28A0092B-C50C-407E-A947-70E740481C1C}">
+                          <a14:useLocalDpi xmlns:a14="http://schemas.microsoft.com/office/drawing/2010/main" val="0"/>
+                        </a:ext>
+                      </a:extLst>
+                    </a:blip>
+                    <a:srcRect/>
+                    <a:stretch>
+                      <a:fillRect/>
+                    </a:stretch>
+                  </pic:blipFill>
+                  <pic:spPr bwMode="auto">
+                    <a:xfrm>
+                      <a:off x="0" y="0"/>
+                      <a:ext cx="5868443" cy="3456880"/>
+                    </a:xfrm>
+                    <a:prstGeom prst="rect">
+                      <a:avLst/>
+                    </a:prstGeom>
+                    <a:noFill/>
+                    <a:ln>
+                      <a:noFill/>
+                    </a:ln>
+                  </pic:spPr>
+                </pic:pic>
+              </a:graphicData>
+            </a:graphic>
+          </wp:inline>
+        </w:drawing>
+      </w:r>
+    </w:p>
+    <w:p>
+      <w:pPr>
+        <w:rPr>
+          <w:sz w:val="28"/>
+          <w:szCs w:val="28"/>
+        </w:rPr>
+      </w:pPr>
+    </w:p>
+    <w:p>
       <w:pPr>
         <w:ind w:left="840" w:hangingChars="300" w:hanging="840"/>
         <w:rPr>
@@ -1644,6 +1892,7 @@
         <w:t xml:space="preserve">var app = </w:t>
       </w:r>
       <w:proofErr w:type="spellStart"/>
+      <w:proofErr w:type="gramStart"/>
       <w:r>
         <w:rPr>
           <w:rFonts w:hint="eastAsia"/>
@@ -1653,6 +1902,7 @@
         <w:t>angular.module</w:t>
       </w:r>
       <w:proofErr w:type="spellEnd"/>
+      <w:proofErr w:type="gramEnd"/>
       <w:r>
         <w:rPr>
           <w:rFonts w:hint="eastAsia"/>
@@ -1697,6 +1947,7 @@
         <w:t xml:space="preserve">        </w:t>
       </w:r>
       <w:proofErr w:type="spellStart"/>
+      <w:proofErr w:type="gramStart"/>
       <w:r>
         <w:rPr>
           <w:rFonts w:hint="eastAsia"/>
@@ -1706,6 +1957,7 @@
         <w:t>app.controller</w:t>
       </w:r>
       <w:proofErr w:type="spellEnd"/>
+      <w:proofErr w:type="gramEnd"/>
       <w:r>
         <w:rPr>
           <w:rFonts w:hint="eastAsia"/>
@@ -1769,6 +2021,7 @@
         <w:t>$</w:t>
       </w:r>
       <w:proofErr w:type="spellStart"/>
+      <w:proofErr w:type="gramStart"/>
       <w:r>
         <w:rPr>
           <w:rFonts w:hint="eastAsia"/>
@@ -1778,6 +2031,7 @@
         <w:t>scope.remove</w:t>
       </w:r>
       <w:proofErr w:type="spellEnd"/>
+      <w:proofErr w:type="gramEnd"/>
       <w:r>
         <w:rPr>
           <w:rFonts w:hint="eastAsia"/>
@@ -1839,6 +2093,7 @@
         <w:t xml:space="preserve">                $</w:t>
       </w:r>
       <w:proofErr w:type="spellStart"/>
+      <w:proofErr w:type="gramStart"/>
       <w:r>
         <w:rPr>
           <w:rFonts w:hint="eastAsia"/>
@@ -1848,6 +2103,7 @@
         <w:t>scope.guests</w:t>
       </w:r>
       <w:proofErr w:type="spellEnd"/>
+      <w:proofErr w:type="gramEnd"/>
       <w:r>
         <w:rPr>
           <w:rFonts w:hint="eastAsia"/>
@@ -1960,6 +2216,7 @@
         <w:t xml:space="preserve">            </w:t>
       </w:r>
       <w:proofErr w:type="spellStart"/>
+      <w:proofErr w:type="gramStart"/>
       <w:r>
         <w:rPr>
           <w:rFonts w:hint="eastAsia"/>
@@ -1969,6 +2226,7 @@
         <w:t>this.list</w:t>
       </w:r>
       <w:proofErr w:type="spellEnd"/>
+      <w:proofErr w:type="gramEnd"/>
       <w:r>
         <w:rPr>
           <w:rFonts w:hint="eastAsia"/>
@@ -2010,267 +2268,404 @@
           <w:sz w:val="28"/>
           <w:szCs w:val="28"/>
         </w:rPr>
+        <w:t xml:space="preserve">                return </w:t>
+      </w:r>
+      <w:proofErr w:type="spellStart"/>
+      <w:proofErr w:type="gramStart"/>
+      <w:r>
+        <w:rPr>
+          <w:rFonts w:hint="eastAsia"/>
+          <w:sz w:val="28"/>
+          <w:szCs w:val="28"/>
+        </w:rPr>
+        <w:t>guest.phone</w:t>
+      </w:r>
+      <w:proofErr w:type="spellEnd"/>
+      <w:proofErr w:type="gramEnd"/>
+      <w:r>
+        <w:rPr>
+          <w:rFonts w:hint="eastAsia"/>
+          <w:sz w:val="28"/>
+          <w:szCs w:val="28"/>
+        </w:rPr>
+        <w:t xml:space="preserve"> != </w:t>
+      </w:r>
+      <w:proofErr w:type="spellStart"/>
+      <w:r>
+        <w:rPr>
+          <w:rFonts w:hint="eastAsia"/>
+          <w:sz w:val="28"/>
+          <w:szCs w:val="28"/>
+        </w:rPr>
+        <w:t>item.phone</w:t>
+      </w:r>
+      <w:proofErr w:type="spellEnd"/>
+      <w:r>
+        <w:rPr>
+          <w:rFonts w:hint="eastAsia"/>
+          <w:sz w:val="28"/>
+          <w:szCs w:val="28"/>
+        </w:rPr>
+        <w:t>;</w:t>
+      </w:r>
+    </w:p>
+    <w:p>
+      <w:pPr>
+        <w:ind w:left="840" w:hangingChars="300" w:hanging="840"/>
+        <w:rPr>
+          <w:sz w:val="28"/>
+          <w:szCs w:val="28"/>
+        </w:rPr>
+      </w:pPr>
+      <w:r>
+        <w:rPr>
+          <w:rFonts w:hint="eastAsia"/>
+          <w:sz w:val="28"/>
+          <w:szCs w:val="28"/>
+        </w:rPr>
+        <w:t xml:space="preserve">            })</w:t>
+      </w:r>
+    </w:p>
+    <w:p>
+      <w:pPr>
+        <w:ind w:left="840" w:hangingChars="300" w:hanging="840"/>
+        <w:rPr>
+          <w:sz w:val="28"/>
+          <w:szCs w:val="28"/>
+        </w:rPr>
+      </w:pPr>
+      <w:r>
+        <w:rPr>
+          <w:rFonts w:hint="eastAsia"/>
+          <w:sz w:val="28"/>
+          <w:szCs w:val="28"/>
+        </w:rPr>
+        <w:t xml:space="preserve">        }</w:t>
+      </w:r>
+    </w:p>
+    <w:p>
+      <w:pPr>
+        <w:ind w:left="840" w:hangingChars="300" w:hanging="840"/>
+        <w:rPr>
+          <w:sz w:val="28"/>
+          <w:szCs w:val="28"/>
+        </w:rPr>
+      </w:pPr>
+    </w:p>
+    <w:p>
+      <w:pPr>
+        <w:ind w:left="840" w:hangingChars="300" w:hanging="840"/>
+        <w:rPr>
+          <w:sz w:val="28"/>
+          <w:szCs w:val="28"/>
+        </w:rPr>
+      </w:pPr>
+    </w:p>
+    <w:p>
+      <w:pPr>
+        <w:rPr>
+          <w:sz w:val="28"/>
+          <w:szCs w:val="28"/>
+        </w:rPr>
+      </w:pPr>
+      <w:r>
+        <w:rPr>
+          <w:rFonts w:hint="eastAsia"/>
+          <w:sz w:val="28"/>
+          <w:szCs w:val="28"/>
+        </w:rPr>
+        <w:t>6</w:t>
+      </w:r>
+      <w:r>
+        <w:rPr>
+          <w:rFonts w:hint="eastAsia"/>
+          <w:sz w:val="28"/>
+          <w:szCs w:val="28"/>
+        </w:rPr>
+        <w:t>）</w:t>
+      </w:r>
+      <w:r>
+        <w:rPr>
+          <w:rFonts w:hint="eastAsia"/>
+          <w:sz w:val="28"/>
+          <w:szCs w:val="28"/>
+        </w:rPr>
+        <w:t xml:space="preserve">  </w:t>
+      </w:r>
+      <w:r>
+        <w:rPr>
+          <w:rFonts w:hint="eastAsia"/>
+          <w:sz w:val="28"/>
+          <w:szCs w:val="28"/>
+        </w:rPr>
+        <w:t>模仿并编写实现以上功能的简化代码。（</w:t>
+      </w:r>
+      <w:r>
+        <w:rPr>
+          <w:rFonts w:hint="eastAsia"/>
+          <w:sz w:val="28"/>
+          <w:szCs w:val="28"/>
+        </w:rPr>
+        <w:t>10</w:t>
+      </w:r>
+      <w:r>
+        <w:rPr>
+          <w:rFonts w:hint="eastAsia"/>
+          <w:sz w:val="28"/>
+          <w:szCs w:val="28"/>
+        </w:rPr>
+        <w:t>分）</w:t>
+      </w:r>
+    </w:p>
+    <w:p>
+      <w:r>
+        <w:rPr>
+          <w:noProof/>
+        </w:rPr>
         <w:lastRenderedPageBreak/>
-        <w:t xml:space="preserve">                return </w:t>
+        <w:drawing>
+          <wp:inline distT="0" distB="0" distL="0" distR="0" wp14:anchorId="05730095" wp14:editId="51D2A6AE">
+            <wp:extent cx="5770125" cy="5257800"/>
+            <wp:effectExtent l="0" t="0" r="2540" b="0"/>
+            <wp:docPr id="7" name="图片 7"/>
+            <wp:cNvGraphicFramePr>
+              <a:graphicFrameLocks xmlns:a="http://schemas.openxmlformats.org/drawingml/2006/main" noChangeAspect="1"/>
+            </wp:cNvGraphicFramePr>
+            <a:graphic xmlns:a="http://schemas.openxmlformats.org/drawingml/2006/main">
+              <a:graphicData uri="http://schemas.openxmlformats.org/drawingml/2006/picture">
+                <pic:pic xmlns:pic="http://schemas.openxmlformats.org/drawingml/2006/picture">
+                  <pic:nvPicPr>
+                    <pic:cNvPr id="0" name="Picture 7"/>
+                    <pic:cNvPicPr>
+                      <a:picLocks noChangeAspect="1" noChangeArrowheads="1"/>
+                    </pic:cNvPicPr>
+                  </pic:nvPicPr>
+                  <pic:blipFill>
+                    <a:blip r:embed="rId15">
+                      <a:extLst>
+                        <a:ext uri="{28A0092B-C50C-407E-A947-70E740481C1C}">
+                          <a14:useLocalDpi xmlns:a14="http://schemas.microsoft.com/office/drawing/2010/main" val="0"/>
+                        </a:ext>
+                      </a:extLst>
+                    </a:blip>
+                    <a:srcRect/>
+                    <a:stretch>
+                      <a:fillRect/>
+                    </a:stretch>
+                  </pic:blipFill>
+                  <pic:spPr bwMode="auto">
+                    <a:xfrm>
+                      <a:off x="0" y="0"/>
+                      <a:ext cx="5794796" cy="5280281"/>
+                    </a:xfrm>
+                    <a:prstGeom prst="rect">
+                      <a:avLst/>
+                    </a:prstGeom>
+                    <a:noFill/>
+                    <a:ln>
+                      <a:noFill/>
+                    </a:ln>
+                  </pic:spPr>
+                </pic:pic>
+              </a:graphicData>
+            </a:graphic>
+          </wp:inline>
+        </w:drawing>
+      </w:r>
+    </w:p>
+    <w:p>
+      <w:pPr>
+        <w:rPr>
+          <w:sz w:val="28"/>
+          <w:szCs w:val="28"/>
+        </w:rPr>
+      </w:pPr>
+      <w:r>
+        <w:rPr>
+          <w:noProof/>
+        </w:rPr>
+        <w:lastRenderedPageBreak/>
+        <w:drawing>
+          <wp:inline distT="0" distB="0" distL="0" distR="0" wp14:anchorId="7DA30E7A" wp14:editId="0F519E55">
+            <wp:extent cx="5833794" cy="4617720"/>
+            <wp:effectExtent l="0" t="0" r="0" b="0"/>
+            <wp:docPr id="9" name="图片 9"/>
+            <wp:cNvGraphicFramePr>
+              <a:graphicFrameLocks xmlns:a="http://schemas.openxmlformats.org/drawingml/2006/main" noChangeAspect="1"/>
+            </wp:cNvGraphicFramePr>
+            <a:graphic xmlns:a="http://schemas.openxmlformats.org/drawingml/2006/main">
+              <a:graphicData uri="http://schemas.openxmlformats.org/drawingml/2006/picture">
+                <pic:pic xmlns:pic="http://schemas.openxmlformats.org/drawingml/2006/picture">
+                  <pic:nvPicPr>
+                    <pic:cNvPr id="0" name="Picture 9"/>
+                    <pic:cNvPicPr>
+                      <a:picLocks noChangeAspect="1" noChangeArrowheads="1"/>
+                    </pic:cNvPicPr>
+                  </pic:nvPicPr>
+                  <pic:blipFill>
+                    <a:blip r:embed="rId16">
+                      <a:extLst>
+                        <a:ext uri="{28A0092B-C50C-407E-A947-70E740481C1C}">
+                          <a14:useLocalDpi xmlns:a14="http://schemas.microsoft.com/office/drawing/2010/main" val="0"/>
+                        </a:ext>
+                      </a:extLst>
+                    </a:blip>
+                    <a:srcRect/>
+                    <a:stretch>
+                      <a:fillRect/>
+                    </a:stretch>
+                  </pic:blipFill>
+                  <pic:spPr bwMode="auto">
+                    <a:xfrm>
+                      <a:off x="0" y="0"/>
+                      <a:ext cx="5854486" cy="4634099"/>
+                    </a:xfrm>
+                    <a:prstGeom prst="rect">
+                      <a:avLst/>
+                    </a:prstGeom>
+                    <a:noFill/>
+                    <a:ln>
+                      <a:noFill/>
+                    </a:ln>
+                  </pic:spPr>
+                </pic:pic>
+              </a:graphicData>
+            </a:graphic>
+          </wp:inline>
+        </w:drawing>
+      </w:r>
+    </w:p>
+    <w:p>
+      <w:pPr>
+        <w:rPr>
+          <w:sz w:val="28"/>
+          <w:szCs w:val="28"/>
+        </w:rPr>
+      </w:pPr>
+    </w:p>
+    <w:p>
+      <w:pPr>
+        <w:rPr>
+          <w:sz w:val="28"/>
+          <w:szCs w:val="28"/>
+        </w:rPr>
+      </w:pPr>
+    </w:p>
+    <w:p>
+      <w:pPr>
+        <w:rPr>
+          <w:sz w:val="28"/>
+          <w:szCs w:val="28"/>
+        </w:rPr>
+      </w:pPr>
+      <w:r>
+        <w:rPr>
+          <w:rFonts w:hint="eastAsia"/>
+          <w:sz w:val="28"/>
+          <w:szCs w:val="28"/>
+        </w:rPr>
+        <w:t>7</w:t>
+      </w:r>
+      <w:r>
+        <w:rPr>
+          <w:rFonts w:hint="eastAsia"/>
+          <w:sz w:val="28"/>
+          <w:szCs w:val="28"/>
+        </w:rPr>
+        <w:t>）</w:t>
+      </w:r>
+      <w:r>
+        <w:rPr>
+          <w:rFonts w:hint="eastAsia"/>
+          <w:sz w:val="28"/>
+          <w:szCs w:val="28"/>
+        </w:rPr>
+        <w:t xml:space="preserve">  </w:t>
+      </w:r>
+      <w:r>
+        <w:rPr>
+          <w:rFonts w:hint="eastAsia"/>
+          <w:sz w:val="28"/>
+          <w:szCs w:val="28"/>
+        </w:rPr>
+        <w:t>在源代码中，找出实现</w:t>
+      </w:r>
+      <w:r>
+        <w:rPr>
+          <w:rFonts w:hint="eastAsia"/>
+          <w:sz w:val="28"/>
+          <w:szCs w:val="28"/>
+        </w:rPr>
+        <w:t>拒绝</w:t>
+      </w:r>
+      <w:r>
+        <w:rPr>
+          <w:rFonts w:hint="eastAsia"/>
+          <w:sz w:val="28"/>
+          <w:szCs w:val="28"/>
+        </w:rPr>
+        <w:t>邀请并显示</w:t>
+      </w:r>
+      <w:r>
+        <w:rPr>
+          <w:rFonts w:hint="eastAsia"/>
+          <w:sz w:val="28"/>
+          <w:szCs w:val="28"/>
+        </w:rPr>
+        <w:t>拒绝</w:t>
+      </w:r>
+      <w:r>
+        <w:rPr>
+          <w:rFonts w:hint="eastAsia"/>
+          <w:sz w:val="28"/>
+          <w:szCs w:val="28"/>
+        </w:rPr>
+        <w:t>功能代码。（</w:t>
+      </w:r>
+      <w:r>
+        <w:rPr>
+          <w:rFonts w:hint="eastAsia"/>
+          <w:sz w:val="28"/>
+          <w:szCs w:val="28"/>
+        </w:rPr>
+        <w:t>10</w:t>
+      </w:r>
+      <w:r>
+        <w:rPr>
+          <w:rFonts w:hint="eastAsia"/>
+          <w:sz w:val="28"/>
+          <w:szCs w:val="28"/>
+        </w:rPr>
+        <w:t>分）</w:t>
+      </w:r>
+    </w:p>
+    <w:p>
+      <w:pPr>
+        <w:rPr>
+          <w:sz w:val="28"/>
+          <w:szCs w:val="28"/>
+        </w:rPr>
+      </w:pPr>
+      <w:r>
+        <w:rPr>
+          <w:rFonts w:hint="eastAsia"/>
+          <w:sz w:val="28"/>
+          <w:szCs w:val="28"/>
+        </w:rPr>
+        <w:t>ng-click="</w:t>
       </w:r>
       <w:proofErr w:type="spellStart"/>
-      <w:r>
-        <w:rPr>
-          <w:rFonts w:hint="eastAsia"/>
-          <w:sz w:val="28"/>
-          <w:szCs w:val="28"/>
-        </w:rPr>
-        <w:t>guest.phone</w:t>
+      <w:proofErr w:type="gramStart"/>
+      <w:r>
+        <w:rPr>
+          <w:rFonts w:hint="eastAsia"/>
+          <w:sz w:val="28"/>
+          <w:szCs w:val="28"/>
+        </w:rPr>
+        <w:t>guest.refuse</w:t>
       </w:r>
       <w:proofErr w:type="spellEnd"/>
-      <w:r>
-        <w:rPr>
-          <w:rFonts w:hint="eastAsia"/>
-          <w:sz w:val="28"/>
-          <w:szCs w:val="28"/>
-        </w:rPr>
-        <w:t xml:space="preserve"> != </w:t>
-      </w:r>
-      <w:proofErr w:type="spellStart"/>
-      <w:r>
-        <w:rPr>
-          <w:rFonts w:hint="eastAsia"/>
-          <w:sz w:val="28"/>
-          <w:szCs w:val="28"/>
-        </w:rPr>
-        <w:t>item.phone</w:t>
-      </w:r>
-      <w:proofErr w:type="spellEnd"/>
-      <w:r>
-        <w:rPr>
-          <w:rFonts w:hint="eastAsia"/>
-          <w:sz w:val="28"/>
-          <w:szCs w:val="28"/>
-        </w:rPr>
-        <w:t>;</w:t>
-      </w:r>
-    </w:p>
-    <w:p>
-      <w:pPr>
-        <w:ind w:left="840" w:hangingChars="300" w:hanging="840"/>
-        <w:rPr>
-          <w:sz w:val="28"/>
-          <w:szCs w:val="28"/>
-        </w:rPr>
-      </w:pPr>
-      <w:r>
-        <w:rPr>
-          <w:rFonts w:hint="eastAsia"/>
-          <w:sz w:val="28"/>
-          <w:szCs w:val="28"/>
-        </w:rPr>
-        <w:t xml:space="preserve">            })</w:t>
-      </w:r>
-    </w:p>
-    <w:p>
-      <w:pPr>
-        <w:ind w:left="840" w:hangingChars="300" w:hanging="840"/>
-        <w:rPr>
-          <w:sz w:val="28"/>
-          <w:szCs w:val="28"/>
-        </w:rPr>
-      </w:pPr>
-      <w:r>
-        <w:rPr>
-          <w:rFonts w:hint="eastAsia"/>
-          <w:sz w:val="28"/>
-          <w:szCs w:val="28"/>
-        </w:rPr>
-        <w:t xml:space="preserve">        }</w:t>
-      </w:r>
-    </w:p>
-    <w:p>
-      <w:pPr>
-        <w:ind w:left="840" w:hangingChars="300" w:hanging="840"/>
-        <w:rPr>
-          <w:sz w:val="28"/>
-          <w:szCs w:val="28"/>
-        </w:rPr>
-      </w:pPr>
-    </w:p>
-    <w:p>
-      <w:pPr>
-        <w:ind w:left="840" w:hangingChars="300" w:hanging="840"/>
-        <w:rPr>
-          <w:sz w:val="28"/>
-          <w:szCs w:val="28"/>
-        </w:rPr>
-      </w:pPr>
-    </w:p>
-    <w:p>
-      <w:pPr>
-        <w:rPr>
-          <w:sz w:val="28"/>
-          <w:szCs w:val="28"/>
-        </w:rPr>
-      </w:pPr>
-      <w:r>
-        <w:rPr>
-          <w:rFonts w:hint="eastAsia"/>
-          <w:sz w:val="28"/>
-          <w:szCs w:val="28"/>
-        </w:rPr>
-        <w:t>6</w:t>
-      </w:r>
-      <w:r>
-        <w:rPr>
-          <w:rFonts w:hint="eastAsia"/>
-          <w:sz w:val="28"/>
-          <w:szCs w:val="28"/>
-        </w:rPr>
-        <w:t>）</w:t>
-      </w:r>
-      <w:r>
-        <w:rPr>
-          <w:rFonts w:hint="eastAsia"/>
-          <w:sz w:val="28"/>
-          <w:szCs w:val="28"/>
-        </w:rPr>
-        <w:t xml:space="preserve">  </w:t>
-      </w:r>
-      <w:r>
-        <w:rPr>
-          <w:rFonts w:hint="eastAsia"/>
-          <w:sz w:val="28"/>
-          <w:szCs w:val="28"/>
-        </w:rPr>
-        <w:t>模仿并编写实现以上功能的简化代码。（</w:t>
-      </w:r>
-      <w:r>
-        <w:rPr>
-          <w:rFonts w:hint="eastAsia"/>
-          <w:sz w:val="28"/>
-          <w:szCs w:val="28"/>
-        </w:rPr>
-        <w:t>10</w:t>
-      </w:r>
-      <w:r>
-        <w:rPr>
-          <w:rFonts w:hint="eastAsia"/>
-          <w:sz w:val="28"/>
-          <w:szCs w:val="28"/>
-        </w:rPr>
-        <w:t>分）</w:t>
-      </w:r>
-    </w:p>
-    <w:p>
-      <w:pPr>
-        <w:rPr>
-          <w:sz w:val="28"/>
-          <w:szCs w:val="28"/>
-        </w:rPr>
-      </w:pPr>
-      <w:r>
-        <w:rPr>
-          <w:rFonts w:hint="eastAsia"/>
-          <w:sz w:val="28"/>
-          <w:szCs w:val="28"/>
-        </w:rPr>
-        <w:t>7</w:t>
-      </w:r>
-      <w:r>
-        <w:rPr>
-          <w:rFonts w:hint="eastAsia"/>
-          <w:sz w:val="28"/>
-          <w:szCs w:val="28"/>
-        </w:rPr>
-        <w:t>）</w:t>
-      </w:r>
-      <w:r>
-        <w:rPr>
-          <w:rFonts w:hint="eastAsia"/>
-          <w:sz w:val="28"/>
-          <w:szCs w:val="28"/>
-        </w:rPr>
-        <w:t xml:space="preserve">  </w:t>
-      </w:r>
-      <w:r>
-        <w:rPr>
-          <w:rFonts w:hint="eastAsia"/>
-          <w:sz w:val="28"/>
-          <w:szCs w:val="28"/>
-        </w:rPr>
-        <w:t>在源代码中，找出实现</w:t>
-      </w:r>
-      <w:r>
-        <w:rPr>
-          <w:rFonts w:hint="eastAsia"/>
-          <w:sz w:val="28"/>
-          <w:szCs w:val="28"/>
-        </w:rPr>
-        <w:t>拒绝</w:t>
-      </w:r>
-      <w:r>
-        <w:rPr>
-          <w:rFonts w:hint="eastAsia"/>
-          <w:sz w:val="28"/>
-          <w:szCs w:val="28"/>
-        </w:rPr>
-        <w:t>邀请并显示</w:t>
-      </w:r>
-      <w:r>
-        <w:rPr>
-          <w:rFonts w:hint="eastAsia"/>
-          <w:sz w:val="28"/>
-          <w:szCs w:val="28"/>
-        </w:rPr>
-        <w:t>拒绝</w:t>
-      </w:r>
-      <w:r>
-        <w:rPr>
-          <w:rFonts w:hint="eastAsia"/>
-          <w:sz w:val="28"/>
-          <w:szCs w:val="28"/>
-        </w:rPr>
-        <w:t>功能代码。（</w:t>
-      </w:r>
-      <w:r>
-        <w:rPr>
-          <w:rFonts w:hint="eastAsia"/>
-          <w:sz w:val="28"/>
-          <w:szCs w:val="28"/>
-        </w:rPr>
-        <w:t>10</w:t>
-      </w:r>
-      <w:r>
-        <w:rPr>
-          <w:rFonts w:hint="eastAsia"/>
-          <w:sz w:val="28"/>
-          <w:szCs w:val="28"/>
-        </w:rPr>
-        <w:t>分）</w:t>
-      </w:r>
-    </w:p>
-    <w:p>
-      <w:pPr>
-        <w:rPr>
-          <w:sz w:val="28"/>
-          <w:szCs w:val="28"/>
-        </w:rPr>
-      </w:pPr>
-      <w:r>
-        <w:rPr>
-          <w:rFonts w:hint="eastAsia"/>
-          <w:sz w:val="28"/>
-          <w:szCs w:val="28"/>
-        </w:rPr>
-        <w:t>ng-click="</w:t>
-      </w:r>
-      <w:proofErr w:type="spellStart"/>
-      <w:r>
-        <w:rPr>
-          <w:rFonts w:hint="eastAsia"/>
-          <w:sz w:val="28"/>
-          <w:szCs w:val="28"/>
-        </w:rPr>
-        <w:t>guest.refuse</w:t>
-      </w:r>
-      <w:proofErr w:type="spellEnd"/>
+      <w:proofErr w:type="gramEnd"/>
       <w:r>
         <w:rPr>
           <w:rFonts w:hint="eastAsia"/>
@@ -2309,6 +2704,13 @@
           <w:szCs w:val="28"/>
         </w:rPr>
         <w:br/>
+      </w:r>
+      <w:r>
+        <w:rPr>
+          <w:sz w:val="28"/>
+          <w:szCs w:val="28"/>
+        </w:rPr>
+        <w:lastRenderedPageBreak/>
         <w:t>    app.controller(&amp;apos;mainController&amp;apos;,function($scope,$location,modelService){</w:t>
       </w:r>
       <w:r>
@@ -2421,42 +2823,727 @@
           <w:sz w:val="28"/>
           <w:szCs w:val="28"/>
         </w:rPr>
+        <w:t>$</w:t>
+      </w:r>
+      <w:proofErr w:type="spellStart"/>
+      <w:proofErr w:type="gramStart"/>
+      <w:r>
+        <w:rPr>
+          <w:rFonts w:hint="eastAsia"/>
+          <w:sz w:val="28"/>
+          <w:szCs w:val="28"/>
+        </w:rPr>
+        <w:t>scope.location</w:t>
+      </w:r>
+      <w:proofErr w:type="spellEnd"/>
+      <w:proofErr w:type="gramEnd"/>
+      <w:r>
+        <w:rPr>
+          <w:rFonts w:hint="eastAsia"/>
+          <w:sz w:val="28"/>
+          <w:szCs w:val="28"/>
+        </w:rPr>
+        <w:t xml:space="preserve"> = $location;</w:t>
+      </w:r>
+    </w:p>
+    <w:p>
+      <w:pPr>
+        <w:rPr>
+          <w:sz w:val="28"/>
+          <w:szCs w:val="28"/>
+        </w:rPr>
+      </w:pPr>
+      <w:r>
+        <w:rPr>
+          <w:rFonts w:hint="eastAsia"/>
+          <w:sz w:val="28"/>
+          <w:szCs w:val="28"/>
+        </w:rPr>
+        <w:t xml:space="preserve">            $</w:t>
+      </w:r>
+      <w:proofErr w:type="spellStart"/>
+      <w:proofErr w:type="gramStart"/>
+      <w:r>
+        <w:rPr>
+          <w:rFonts w:hint="eastAsia"/>
+          <w:sz w:val="28"/>
+          <w:szCs w:val="28"/>
+        </w:rPr>
+        <w:t>scope.$</w:t>
+      </w:r>
+      <w:proofErr w:type="gramEnd"/>
+      <w:r>
+        <w:rPr>
+          <w:rFonts w:hint="eastAsia"/>
+          <w:sz w:val="28"/>
+          <w:szCs w:val="28"/>
+        </w:rPr>
+        <w:t>watch</w:t>
+      </w:r>
+      <w:proofErr w:type="spellEnd"/>
+      <w:r>
+        <w:rPr>
+          <w:rFonts w:hint="eastAsia"/>
+          <w:sz w:val="28"/>
+          <w:szCs w:val="28"/>
+        </w:rPr>
+        <w:t>('</w:t>
+      </w:r>
+      <w:proofErr w:type="spellStart"/>
+      <w:r>
+        <w:rPr>
+          <w:rFonts w:hint="eastAsia"/>
+          <w:sz w:val="28"/>
+          <w:szCs w:val="28"/>
+        </w:rPr>
+        <w:t>location.path</w:t>
+      </w:r>
+      <w:proofErr w:type="spellEnd"/>
+      <w:r>
+        <w:rPr>
+          <w:rFonts w:hint="eastAsia"/>
+          <w:sz w:val="28"/>
+          <w:szCs w:val="28"/>
+        </w:rPr>
+        <w:t>()', function (</w:t>
+      </w:r>
+      <w:proofErr w:type="spellStart"/>
+      <w:r>
+        <w:rPr>
+          <w:rFonts w:hint="eastAsia"/>
+          <w:sz w:val="28"/>
+          <w:szCs w:val="28"/>
+        </w:rPr>
+        <w:t>newValue</w:t>
+      </w:r>
+      <w:proofErr w:type="spellEnd"/>
+      <w:r>
+        <w:rPr>
+          <w:rFonts w:hint="eastAsia"/>
+          <w:sz w:val="28"/>
+          <w:szCs w:val="28"/>
+        </w:rPr>
+        <w:t>) {</w:t>
+      </w:r>
+    </w:p>
+    <w:p>
+      <w:pPr>
+        <w:rPr>
+          <w:sz w:val="28"/>
+          <w:szCs w:val="28"/>
+        </w:rPr>
+      </w:pPr>
+      <w:r>
+        <w:rPr>
+          <w:rFonts w:hint="eastAsia"/>
+          <w:sz w:val="28"/>
+          <w:szCs w:val="28"/>
+        </w:rPr>
+        <w:t xml:space="preserve">                switch (</w:t>
+      </w:r>
+      <w:proofErr w:type="spellStart"/>
+      <w:r>
+        <w:rPr>
+          <w:rFonts w:hint="eastAsia"/>
+          <w:sz w:val="28"/>
+          <w:szCs w:val="28"/>
+        </w:rPr>
+        <w:t>newValue</w:t>
+      </w:r>
+      <w:proofErr w:type="spellEnd"/>
+      <w:r>
+        <w:rPr>
+          <w:rFonts w:hint="eastAsia"/>
+          <w:sz w:val="28"/>
+          <w:szCs w:val="28"/>
+        </w:rPr>
+        <w:t xml:space="preserve">) {       </w:t>
+      </w:r>
+    </w:p>
+    <w:p>
+      <w:pPr>
+        <w:rPr>
+          <w:sz w:val="28"/>
+          <w:szCs w:val="28"/>
+        </w:rPr>
+      </w:pPr>
+      <w:r>
+        <w:rPr>
+          <w:rFonts w:hint="eastAsia"/>
+          <w:sz w:val="28"/>
+          <w:szCs w:val="28"/>
+        </w:rPr>
+        <w:t xml:space="preserve">                    case '/refuse':</w:t>
+      </w:r>
+    </w:p>
+    <w:p>
+      <w:pPr>
+        <w:rPr>
+          <w:sz w:val="28"/>
+          <w:szCs w:val="28"/>
+        </w:rPr>
+      </w:pPr>
+      <w:r>
+        <w:rPr>
+          <w:rFonts w:hint="eastAsia"/>
+          <w:sz w:val="28"/>
+          <w:szCs w:val="28"/>
+        </w:rPr>
+        <w:t xml:space="preserve">                        state = </w:t>
+      </w:r>
+      <w:proofErr w:type="spellStart"/>
+      <w:r>
+        <w:rPr>
+          <w:rFonts w:hint="eastAsia"/>
+          <w:sz w:val="28"/>
+          <w:szCs w:val="28"/>
+        </w:rPr>
+        <w:t>Guest.</w:t>
+      </w:r>
+      <w:r>
+        <w:rPr>
+          <w:sz w:val="28"/>
+          <w:szCs w:val="28"/>
+        </w:rPr>
+        <w:t>REFUSE</w:t>
+      </w:r>
+      <w:proofErr w:type="spellEnd"/>
+      <w:r>
+        <w:rPr>
+          <w:rFonts w:hint="eastAsia"/>
+          <w:sz w:val="28"/>
+          <w:szCs w:val="28"/>
+        </w:rPr>
+        <w:t>;</w:t>
+      </w:r>
+    </w:p>
+    <w:p>
+      <w:pPr>
+        <w:rPr>
+          <w:sz w:val="28"/>
+          <w:szCs w:val="28"/>
+        </w:rPr>
+      </w:pPr>
+      <w:r>
+        <w:rPr>
+          <w:rFonts w:hint="eastAsia"/>
+          <w:sz w:val="28"/>
+          <w:szCs w:val="28"/>
+        </w:rPr>
+        <w:t xml:space="preserve">                        break;                    </w:t>
+      </w:r>
+    </w:p>
+    <w:p>
+      <w:pPr>
+        <w:rPr>
+          <w:sz w:val="28"/>
+          <w:szCs w:val="28"/>
+        </w:rPr>
+      </w:pPr>
+      <w:r>
+        <w:rPr>
+          <w:rFonts w:hint="eastAsia"/>
+          <w:sz w:val="28"/>
+          <w:szCs w:val="28"/>
+        </w:rPr>
+        <w:t xml:space="preserve">                }</w:t>
+      </w:r>
+    </w:p>
+    <w:p>
+      <w:pPr>
+        <w:rPr>
+          <w:sz w:val="28"/>
+          <w:szCs w:val="28"/>
+        </w:rPr>
+      </w:pPr>
+      <w:r>
+        <w:rPr>
+          <w:rFonts w:hint="eastAsia"/>
+          <w:sz w:val="28"/>
+          <w:szCs w:val="28"/>
+        </w:rPr>
+        <w:t xml:space="preserve">                $</w:t>
+      </w:r>
+      <w:proofErr w:type="spellStart"/>
+      <w:proofErr w:type="gramStart"/>
+      <w:r>
+        <w:rPr>
+          <w:rFonts w:hint="eastAsia"/>
+          <w:sz w:val="28"/>
+          <w:szCs w:val="28"/>
+        </w:rPr>
+        <w:t>scope.guests</w:t>
+      </w:r>
+      <w:proofErr w:type="spellEnd"/>
+      <w:proofErr w:type="gramEnd"/>
+      <w:r>
+        <w:rPr>
+          <w:rFonts w:hint="eastAsia"/>
+          <w:sz w:val="28"/>
+          <w:szCs w:val="28"/>
+        </w:rPr>
+        <w:t xml:space="preserve"> = </w:t>
+      </w:r>
+      <w:proofErr w:type="spellStart"/>
+      <w:r>
+        <w:rPr>
+          <w:rFonts w:hint="eastAsia"/>
+          <w:sz w:val="28"/>
+          <w:szCs w:val="28"/>
+        </w:rPr>
+        <w:t>modelService.getList</w:t>
+      </w:r>
+      <w:proofErr w:type="spellEnd"/>
+      <w:r>
+        <w:rPr>
+          <w:rFonts w:hint="eastAsia"/>
+          <w:sz w:val="28"/>
+          <w:szCs w:val="28"/>
+        </w:rPr>
+        <w:t>(state);</w:t>
+      </w:r>
+    </w:p>
+    <w:p>
+      <w:pPr>
+        <w:rPr>
+          <w:sz w:val="28"/>
+          <w:szCs w:val="28"/>
+        </w:rPr>
+      </w:pPr>
+    </w:p>
+    <w:p>
+      <w:pPr>
+        <w:rPr>
+          <w:sz w:val="28"/>
+          <w:szCs w:val="28"/>
+        </w:rPr>
+      </w:pPr>
+      <w:r>
+        <w:rPr>
+          <w:rFonts w:hint="eastAsia"/>
+          <w:sz w:val="28"/>
+          <w:szCs w:val="28"/>
+        </w:rPr>
+        <w:t>Guest.</w:t>
+      </w:r>
+      <w:r>
+        <w:rPr>
+          <w:sz w:val="28"/>
+          <w:szCs w:val="28"/>
+        </w:rPr>
+        <w:t xml:space="preserve"> </w:t>
+      </w:r>
+      <w:r>
+        <w:rPr>
+          <w:sz w:val="28"/>
+          <w:szCs w:val="28"/>
+        </w:rPr>
+        <w:t>REFUSE</w:t>
+      </w:r>
+      <w:r>
+        <w:rPr>
+          <w:rFonts w:hint="eastAsia"/>
+          <w:sz w:val="28"/>
+          <w:szCs w:val="28"/>
+        </w:rPr>
+        <w:t xml:space="preserve"> = '</w:t>
+      </w:r>
+      <w:r>
+        <w:rPr>
+          <w:rFonts w:hint="eastAsia"/>
+          <w:sz w:val="28"/>
+          <w:szCs w:val="28"/>
+        </w:rPr>
+        <w:t>已拒绝</w:t>
+      </w:r>
+      <w:r>
+        <w:rPr>
+          <w:rFonts w:hint="eastAsia"/>
+          <w:sz w:val="28"/>
+          <w:szCs w:val="28"/>
+        </w:rPr>
+        <w:t>';</w:t>
+      </w:r>
+    </w:p>
+    <w:p>
+      <w:pPr>
+        <w:rPr>
+          <w:sz w:val="28"/>
+          <w:szCs w:val="28"/>
+        </w:rPr>
+      </w:pPr>
+    </w:p>
+    <w:p>
+      <w:pPr>
+        <w:rPr>
+          <w:sz w:val="28"/>
+          <w:szCs w:val="28"/>
+        </w:rPr>
+      </w:pPr>
+      <w:proofErr w:type="spellStart"/>
+      <w:proofErr w:type="gramStart"/>
+      <w:r>
+        <w:rPr>
+          <w:rFonts w:hint="eastAsia"/>
+          <w:sz w:val="28"/>
+          <w:szCs w:val="28"/>
+        </w:rPr>
         <w:lastRenderedPageBreak/>
-        <w:t>$</w:t>
+        <w:t>Guest.prototype.refuse</w:t>
+      </w:r>
+      <w:proofErr w:type="spellEnd"/>
+      <w:proofErr w:type="gramEnd"/>
+      <w:r>
+        <w:rPr>
+          <w:rFonts w:hint="eastAsia"/>
+          <w:sz w:val="28"/>
+          <w:szCs w:val="28"/>
+        </w:rPr>
+        <w:t xml:space="preserve"> = function () {</w:t>
+      </w:r>
+    </w:p>
+    <w:p>
+      <w:pPr>
+        <w:rPr>
+          <w:sz w:val="28"/>
+          <w:szCs w:val="28"/>
+        </w:rPr>
+      </w:pPr>
+      <w:r>
+        <w:rPr>
+          <w:rFonts w:hint="eastAsia"/>
+          <w:sz w:val="28"/>
+          <w:szCs w:val="28"/>
+        </w:rPr>
+        <w:t xml:space="preserve">    </w:t>
       </w:r>
       <w:proofErr w:type="spellStart"/>
-      <w:r>
-        <w:rPr>
-          <w:rFonts w:hint="eastAsia"/>
-          <w:sz w:val="28"/>
-          <w:szCs w:val="28"/>
-        </w:rPr>
-        <w:t>scope.location</w:t>
+      <w:proofErr w:type="gramStart"/>
+      <w:r>
+        <w:rPr>
+          <w:rFonts w:hint="eastAsia"/>
+          <w:sz w:val="28"/>
+          <w:szCs w:val="28"/>
+        </w:rPr>
+        <w:t>this.state</w:t>
       </w:r>
       <w:proofErr w:type="spellEnd"/>
-      <w:r>
-        <w:rPr>
-          <w:rFonts w:hint="eastAsia"/>
-          <w:sz w:val="28"/>
-          <w:szCs w:val="28"/>
-        </w:rPr>
-        <w:t xml:space="preserve"> = $location;</w:t>
-      </w:r>
-    </w:p>
-    <w:p>
-      <w:pPr>
-        <w:rPr>
-          <w:sz w:val="28"/>
-          <w:szCs w:val="28"/>
-        </w:rPr>
-      </w:pPr>
-      <w:r>
-        <w:rPr>
-          <w:rFonts w:hint="eastAsia"/>
-          <w:sz w:val="28"/>
-          <w:szCs w:val="28"/>
-        </w:rPr>
-        <w:t xml:space="preserve">            $</w:t>
+      <w:proofErr w:type="gramEnd"/>
+      <w:r>
+        <w:rPr>
+          <w:rFonts w:hint="eastAsia"/>
+          <w:sz w:val="28"/>
+          <w:szCs w:val="28"/>
+        </w:rPr>
+        <w:t xml:space="preserve"> = Guest.</w:t>
+      </w:r>
+      <w:r>
+        <w:rPr>
+          <w:sz w:val="28"/>
+          <w:szCs w:val="28"/>
+        </w:rPr>
+        <w:t xml:space="preserve"> </w:t>
+      </w:r>
+      <w:r>
+        <w:rPr>
+          <w:sz w:val="28"/>
+          <w:szCs w:val="28"/>
+        </w:rPr>
+        <w:t>REFUSE</w:t>
+      </w:r>
+      <w:r>
+        <w:rPr>
+          <w:rFonts w:hint="eastAsia"/>
+          <w:sz w:val="28"/>
+          <w:szCs w:val="28"/>
+        </w:rPr>
+        <w:t>;</w:t>
+      </w:r>
+    </w:p>
+    <w:p>
+      <w:pPr>
+        <w:rPr>
+          <w:sz w:val="28"/>
+          <w:szCs w:val="28"/>
+        </w:rPr>
+      </w:pPr>
+    </w:p>
+    <w:p>
+      <w:pPr>
+        <w:rPr>
+          <w:sz w:val="28"/>
+          <w:szCs w:val="28"/>
+        </w:rPr>
+      </w:pPr>
+      <w:r>
+        <w:rPr>
+          <w:rFonts w:hint="eastAsia"/>
+          <w:sz w:val="28"/>
+          <w:szCs w:val="28"/>
+        </w:rPr>
+        <w:t>8</w:t>
+      </w:r>
+      <w:r>
+        <w:rPr>
+          <w:rFonts w:hint="eastAsia"/>
+          <w:sz w:val="28"/>
+          <w:szCs w:val="28"/>
+        </w:rPr>
+        <w:t>）</w:t>
+      </w:r>
+      <w:r>
+        <w:rPr>
+          <w:rFonts w:hint="eastAsia"/>
+          <w:sz w:val="28"/>
+          <w:szCs w:val="28"/>
+        </w:rPr>
+        <w:t xml:space="preserve">  </w:t>
+      </w:r>
+      <w:r>
+        <w:rPr>
+          <w:rFonts w:hint="eastAsia"/>
+          <w:sz w:val="28"/>
+          <w:szCs w:val="28"/>
+        </w:rPr>
+        <w:t>模仿并编写实现以上功能的简化代码。（</w:t>
+      </w:r>
+      <w:r>
+        <w:rPr>
+          <w:rFonts w:hint="eastAsia"/>
+          <w:sz w:val="28"/>
+          <w:szCs w:val="28"/>
+        </w:rPr>
+        <w:t>10</w:t>
+      </w:r>
+      <w:r>
+        <w:rPr>
+          <w:rFonts w:hint="eastAsia"/>
+          <w:sz w:val="28"/>
+          <w:szCs w:val="28"/>
+        </w:rPr>
+        <w:t>分）</w:t>
+      </w:r>
+    </w:p>
+    <w:p>
+      <w:r>
+        <w:rPr>
+          <w:noProof/>
+        </w:rPr>
+        <w:lastRenderedPageBreak/>
+        <w:drawing>
+          <wp:inline distT="0" distB="0" distL="0" distR="0" wp14:anchorId="3553A4B7" wp14:editId="21941BA1">
+            <wp:extent cx="5863745" cy="6354664"/>
+            <wp:effectExtent l="0" t="0" r="3810" b="8255"/>
+            <wp:docPr id="10" name="图片 10"/>
+            <wp:cNvGraphicFramePr>
+              <a:graphicFrameLocks xmlns:a="http://schemas.openxmlformats.org/drawingml/2006/main" noChangeAspect="1"/>
+            </wp:cNvGraphicFramePr>
+            <a:graphic xmlns:a="http://schemas.openxmlformats.org/drawingml/2006/main">
+              <a:graphicData uri="http://schemas.openxmlformats.org/drawingml/2006/picture">
+                <pic:pic xmlns:pic="http://schemas.openxmlformats.org/drawingml/2006/picture">
+                  <pic:nvPicPr>
+                    <pic:cNvPr id="0" name="Picture 10"/>
+                    <pic:cNvPicPr>
+                      <a:picLocks noChangeAspect="1" noChangeArrowheads="1"/>
+                    </pic:cNvPicPr>
+                  </pic:nvPicPr>
+                  <pic:blipFill>
+                    <a:blip r:embed="rId17">
+                      <a:extLst>
+                        <a:ext uri="{28A0092B-C50C-407E-A947-70E740481C1C}">
+                          <a14:useLocalDpi xmlns:a14="http://schemas.microsoft.com/office/drawing/2010/main" val="0"/>
+                        </a:ext>
+                      </a:extLst>
+                    </a:blip>
+                    <a:srcRect/>
+                    <a:stretch>
+                      <a:fillRect/>
+                    </a:stretch>
+                  </pic:blipFill>
+                  <pic:spPr bwMode="auto">
+                    <a:xfrm>
+                      <a:off x="0" y="0"/>
+                      <a:ext cx="5912637" cy="6407649"/>
+                    </a:xfrm>
+                    <a:prstGeom prst="rect">
+                      <a:avLst/>
+                    </a:prstGeom>
+                    <a:noFill/>
+                    <a:ln>
+                      <a:noFill/>
+                    </a:ln>
+                  </pic:spPr>
+                </pic:pic>
+              </a:graphicData>
+            </a:graphic>
+          </wp:inline>
+        </w:drawing>
+      </w:r>
+    </w:p>
+    <w:p>
+      <w:r>
+        <w:rPr>
+          <w:noProof/>
+        </w:rPr>
+        <w:lastRenderedPageBreak/>
+        <w:drawing>
+          <wp:inline distT="0" distB="0" distL="0" distR="0" wp14:anchorId="3804CC1F" wp14:editId="3F0C2B7E">
+            <wp:extent cx="5885845" cy="4434840"/>
+            <wp:effectExtent l="0" t="0" r="635" b="3810"/>
+            <wp:docPr id="12" name="图片 12"/>
+            <wp:cNvGraphicFramePr>
+              <a:graphicFrameLocks xmlns:a="http://schemas.openxmlformats.org/drawingml/2006/main" noChangeAspect="1"/>
+            </wp:cNvGraphicFramePr>
+            <a:graphic xmlns:a="http://schemas.openxmlformats.org/drawingml/2006/main">
+              <a:graphicData uri="http://schemas.openxmlformats.org/drawingml/2006/picture">
+                <pic:pic xmlns:pic="http://schemas.openxmlformats.org/drawingml/2006/picture">
+                  <pic:nvPicPr>
+                    <pic:cNvPr id="0" name="Picture 12"/>
+                    <pic:cNvPicPr>
+                      <a:picLocks noChangeAspect="1" noChangeArrowheads="1"/>
+                    </pic:cNvPicPr>
+                  </pic:nvPicPr>
+                  <pic:blipFill>
+                    <a:blip r:embed="rId18">
+                      <a:extLst>
+                        <a:ext uri="{28A0092B-C50C-407E-A947-70E740481C1C}">
+                          <a14:useLocalDpi xmlns:a14="http://schemas.microsoft.com/office/drawing/2010/main" val="0"/>
+                        </a:ext>
+                      </a:extLst>
+                    </a:blip>
+                    <a:srcRect/>
+                    <a:stretch>
+                      <a:fillRect/>
+                    </a:stretch>
+                  </pic:blipFill>
+                  <pic:spPr bwMode="auto">
+                    <a:xfrm>
+                      <a:off x="0" y="0"/>
+                      <a:ext cx="5894752" cy="4441551"/>
+                    </a:xfrm>
+                    <a:prstGeom prst="rect">
+                      <a:avLst/>
+                    </a:prstGeom>
+                    <a:noFill/>
+                    <a:ln>
+                      <a:noFill/>
+                    </a:ln>
+                  </pic:spPr>
+                </pic:pic>
+              </a:graphicData>
+            </a:graphic>
+          </wp:inline>
+        </w:drawing>
+      </w:r>
+    </w:p>
+    <w:p>
+      <w:pPr>
+        <w:rPr>
+          <w:sz w:val="28"/>
+          <w:szCs w:val="28"/>
+        </w:rPr>
+      </w:pPr>
+      <w:r>
+        <w:rPr>
+          <w:noProof/>
+        </w:rPr>
+        <w:lastRenderedPageBreak/>
+        <w:drawing>
+          <wp:inline distT="0" distB="0" distL="0" distR="0" wp14:anchorId="773C2461" wp14:editId="24C193BD">
+            <wp:extent cx="5890532" cy="4229100"/>
+            <wp:effectExtent l="0" t="0" r="0" b="0"/>
+            <wp:docPr id="14" name="图片 14"/>
+            <wp:cNvGraphicFramePr>
+              <a:graphicFrameLocks xmlns:a="http://schemas.openxmlformats.org/drawingml/2006/main" noChangeAspect="1"/>
+            </wp:cNvGraphicFramePr>
+            <a:graphic xmlns:a="http://schemas.openxmlformats.org/drawingml/2006/main">
+              <a:graphicData uri="http://schemas.openxmlformats.org/drawingml/2006/picture">
+                <pic:pic xmlns:pic="http://schemas.openxmlformats.org/drawingml/2006/picture">
+                  <pic:nvPicPr>
+                    <pic:cNvPr id="0" name="Picture 14"/>
+                    <pic:cNvPicPr>
+                      <a:picLocks noChangeAspect="1" noChangeArrowheads="1"/>
+                    </pic:cNvPicPr>
+                  </pic:nvPicPr>
+                  <pic:blipFill>
+                    <a:blip r:embed="rId19">
+                      <a:extLst>
+                        <a:ext uri="{28A0092B-C50C-407E-A947-70E740481C1C}">
+                          <a14:useLocalDpi xmlns:a14="http://schemas.microsoft.com/office/drawing/2010/main" val="0"/>
+                        </a:ext>
+                      </a:extLst>
+                    </a:blip>
+                    <a:srcRect/>
+                    <a:stretch>
+                      <a:fillRect/>
+                    </a:stretch>
+                  </pic:blipFill>
+                  <pic:spPr bwMode="auto">
+                    <a:xfrm>
+                      <a:off x="0" y="0"/>
+                      <a:ext cx="5902229" cy="4237498"/>
+                    </a:xfrm>
+                    <a:prstGeom prst="rect">
+                      <a:avLst/>
+                    </a:prstGeom>
+                    <a:noFill/>
+                    <a:ln>
+                      <a:noFill/>
+                    </a:ln>
+                  </pic:spPr>
+                </pic:pic>
+              </a:graphicData>
+            </a:graphic>
+          </wp:inline>
+        </w:drawing>
+      </w:r>
+    </w:p>
+    <w:p>
+      <w:pPr>
+        <w:rPr>
+          <w:sz w:val="28"/>
+          <w:szCs w:val="28"/>
+        </w:rPr>
+      </w:pPr>
+    </w:p>
+    <w:p>
+      <w:pPr>
+        <w:rPr>
+          <w:sz w:val="28"/>
+          <w:szCs w:val="28"/>
+        </w:rPr>
+      </w:pPr>
+      <w:r>
+        <w:rPr>
+          <w:rFonts w:hint="eastAsia"/>
+          <w:sz w:val="28"/>
+          <w:szCs w:val="28"/>
+        </w:rPr>
+        <w:t>9</w:t>
+      </w:r>
+      <w:r>
+        <w:rPr>
+          <w:rFonts w:hint="eastAsia"/>
+          <w:sz w:val="28"/>
+          <w:szCs w:val="28"/>
+        </w:rPr>
+        <w:t>）</w:t>
+      </w:r>
+      <w:r>
+        <w:rPr>
+          <w:rFonts w:hint="eastAsia"/>
+          <w:sz w:val="28"/>
+          <w:szCs w:val="28"/>
+        </w:rPr>
+        <w:t xml:space="preserve">  </w:t>
+      </w:r>
+      <w:r>
+        <w:rPr>
+          <w:rFonts w:hint="eastAsia"/>
+          <w:sz w:val="28"/>
+          <w:szCs w:val="28"/>
+        </w:rPr>
+        <w:t>请在</w:t>
       </w:r>
       <w:proofErr w:type="spellStart"/>
       <w:r>
@@ -2465,7 +3552,7 @@
           <w:sz w:val="28"/>
           <w:szCs w:val="28"/>
         </w:rPr>
-        <w:t>scope.$watch</w:t>
+        <w:t>Github</w:t>
       </w:r>
       <w:proofErr w:type="spellEnd"/>
       <w:r>
@@ -2474,7 +3561,7 @@
           <w:sz w:val="28"/>
           <w:szCs w:val="28"/>
         </w:rPr>
-        <w:t>('</w:t>
+        <w:t>项目</w:t>
       </w:r>
       <w:proofErr w:type="spellStart"/>
       <w:r>
@@ -2483,7 +3570,7 @@
           <w:sz w:val="28"/>
           <w:szCs w:val="28"/>
         </w:rPr>
-        <w:t>location.path</w:t>
+        <w:t>netchenlaoshi</w:t>
       </w:r>
       <w:proofErr w:type="spellEnd"/>
       <w:r>
@@ -2492,7 +3579,7 @@
           <w:sz w:val="28"/>
           <w:szCs w:val="28"/>
         </w:rPr>
-        <w:t>()', function (</w:t>
+        <w:t>/</w:t>
       </w:r>
       <w:proofErr w:type="spellStart"/>
       <w:r>
@@ -2501,7 +3588,7 @@
           <w:sz w:val="28"/>
           <w:szCs w:val="28"/>
         </w:rPr>
-        <w:t>newValue</w:t>
+        <w:t>MyHtml</w:t>
       </w:r>
       <w:proofErr w:type="spellEnd"/>
       <w:r>
@@ -2510,23 +3597,7 @@
           <w:sz w:val="28"/>
           <w:szCs w:val="28"/>
         </w:rPr>
-        <w:t>) {</w:t>
-      </w:r>
-    </w:p>
-    <w:p>
-      <w:pPr>
-        <w:rPr>
-          <w:sz w:val="28"/>
-          <w:szCs w:val="28"/>
-        </w:rPr>
-      </w:pPr>
-      <w:r>
-        <w:rPr>
-          <w:rFonts w:hint="eastAsia"/>
-          <w:sz w:val="28"/>
-          <w:szCs w:val="28"/>
-        </w:rPr>
-        <w:t xml:space="preserve">                switch (</w:t>
+        <w:t>中，以自己的学号姓名（英文全拼）建立分支，在分支中的路径</w:t>
       </w:r>
       <w:proofErr w:type="spellStart"/>
       <w:r>
@@ -2535,7 +3606,7 @@
           <w:sz w:val="28"/>
           <w:szCs w:val="28"/>
         </w:rPr>
-        <w:t>newValue</w:t>
+        <w:t>MyHtml</w:t>
       </w:r>
       <w:proofErr w:type="spellEnd"/>
       <w:r>
@@ -2544,39 +3615,63 @@
           <w:sz w:val="28"/>
           <w:szCs w:val="28"/>
         </w:rPr>
-        <w:t xml:space="preserve">) {       </w:t>
-      </w:r>
-    </w:p>
-    <w:p>
-      <w:pPr>
-        <w:rPr>
-          <w:sz w:val="28"/>
-          <w:szCs w:val="28"/>
-        </w:rPr>
-      </w:pPr>
-      <w:r>
-        <w:rPr>
-          <w:rFonts w:hint="eastAsia"/>
-          <w:sz w:val="28"/>
-          <w:szCs w:val="28"/>
-        </w:rPr>
-        <w:t xml:space="preserve">                    case '/refuse':</w:t>
-      </w:r>
-    </w:p>
-    <w:p>
-      <w:pPr>
-        <w:rPr>
-          <w:sz w:val="28"/>
-          <w:szCs w:val="28"/>
-        </w:rPr>
-      </w:pPr>
-      <w:r>
-        <w:rPr>
-          <w:rFonts w:hint="eastAsia"/>
-          <w:sz w:val="28"/>
-          <w:szCs w:val="28"/>
-        </w:rPr>
-        <w:t xml:space="preserve">                        state = </w:t>
+        <w:t>/angular</w:t>
+      </w:r>
+      <w:r>
+        <w:rPr>
+          <w:rFonts w:hint="eastAsia"/>
+          <w:sz w:val="28"/>
+          <w:szCs w:val="28"/>
+        </w:rPr>
+        <w:t>下创建</w:t>
+      </w:r>
+      <w:r>
+        <w:rPr>
+          <w:rFonts w:hint="eastAsia"/>
+          <w:sz w:val="28"/>
+          <w:szCs w:val="28"/>
+        </w:rPr>
+        <w:t>test</w:t>
+      </w:r>
+      <w:r>
+        <w:rPr>
+          <w:rFonts w:hint="eastAsia"/>
+          <w:sz w:val="28"/>
+          <w:szCs w:val="28"/>
+        </w:rPr>
+        <w:t>文件夹</w:t>
+      </w:r>
+      <w:r>
+        <w:rPr>
+          <w:rFonts w:hint="eastAsia"/>
+          <w:sz w:val="28"/>
+          <w:szCs w:val="28"/>
+        </w:rPr>
+        <w:t>,</w:t>
+      </w:r>
+      <w:r>
+        <w:rPr>
+          <w:rFonts w:hint="eastAsia"/>
+          <w:sz w:val="28"/>
+          <w:szCs w:val="28"/>
+        </w:rPr>
+        <w:t>考试代码放在</w:t>
+      </w:r>
+      <w:r>
+        <w:rPr>
+          <w:rFonts w:hint="eastAsia"/>
+          <w:sz w:val="28"/>
+          <w:szCs w:val="28"/>
+        </w:rPr>
+        <w:t>test</w:t>
+      </w:r>
+      <w:r>
+        <w:rPr>
+          <w:rFonts w:hint="eastAsia"/>
+          <w:sz w:val="28"/>
+          <w:szCs w:val="28"/>
+        </w:rPr>
+        <w:t>文件夹下，并将该分支传到</w:t>
       </w:r>
       <w:proofErr w:type="spellStart"/>
       <w:r>
@@ -2585,14 +3680,7 @@
           <w:sz w:val="28"/>
           <w:szCs w:val="28"/>
         </w:rPr>
-        <w:t>Guest.</w:t>
-      </w:r>
-      <w:r>
-        <w:rPr>
-          <w:sz w:val="28"/>
-          <w:szCs w:val="28"/>
-        </w:rPr>
-        <w:t>REFUSE</w:t>
+        <w:t>Github</w:t>
       </w:r>
       <w:proofErr w:type="spellEnd"/>
       <w:r>
@@ -2601,291 +3689,7 @@
           <w:sz w:val="28"/>
           <w:szCs w:val="28"/>
         </w:rPr>
-        <w:t>;</w:t>
-      </w:r>
-    </w:p>
-    <w:p>
-      <w:pPr>
-        <w:rPr>
-          <w:sz w:val="28"/>
-          <w:szCs w:val="28"/>
-        </w:rPr>
-      </w:pPr>
-      <w:r>
-        <w:rPr>
-          <w:rFonts w:hint="eastAsia"/>
-          <w:sz w:val="28"/>
-          <w:szCs w:val="28"/>
-        </w:rPr>
-        <w:t xml:space="preserve">                        break;                    </w:t>
-      </w:r>
-    </w:p>
-    <w:p>
-      <w:pPr>
-        <w:rPr>
-          <w:sz w:val="28"/>
-          <w:szCs w:val="28"/>
-        </w:rPr>
-      </w:pPr>
-      <w:r>
-        <w:rPr>
-          <w:rFonts w:hint="eastAsia"/>
-          <w:sz w:val="28"/>
-          <w:szCs w:val="28"/>
-        </w:rPr>
-        <w:t xml:space="preserve">                }</w:t>
-      </w:r>
-    </w:p>
-    <w:p>
-      <w:pPr>
-        <w:rPr>
-          <w:sz w:val="28"/>
-          <w:szCs w:val="28"/>
-        </w:rPr>
-      </w:pPr>
-      <w:r>
-        <w:rPr>
-          <w:rFonts w:hint="eastAsia"/>
-          <w:sz w:val="28"/>
-          <w:szCs w:val="28"/>
-        </w:rPr>
-        <w:t xml:space="preserve">                $</w:t>
-      </w:r>
-      <w:proofErr w:type="spellStart"/>
-      <w:r>
-        <w:rPr>
-          <w:rFonts w:hint="eastAsia"/>
-          <w:sz w:val="28"/>
-          <w:szCs w:val="28"/>
-        </w:rPr>
-        <w:t>scope.guests</w:t>
-      </w:r>
-      <w:proofErr w:type="spellEnd"/>
-      <w:r>
-        <w:rPr>
-          <w:rFonts w:hint="eastAsia"/>
-          <w:sz w:val="28"/>
-          <w:szCs w:val="28"/>
-        </w:rPr>
-        <w:t xml:space="preserve"> = </w:t>
-      </w:r>
-      <w:proofErr w:type="spellStart"/>
-      <w:r>
-        <w:rPr>
-          <w:rFonts w:hint="eastAsia"/>
-          <w:sz w:val="28"/>
-          <w:szCs w:val="28"/>
-        </w:rPr>
-        <w:t>modelService.getList</w:t>
-      </w:r>
-      <w:proofErr w:type="spellEnd"/>
-      <w:r>
-        <w:rPr>
-          <w:rFonts w:hint="eastAsia"/>
-          <w:sz w:val="28"/>
-          <w:szCs w:val="28"/>
-        </w:rPr>
-        <w:t>(state);</w:t>
-      </w:r>
-    </w:p>
-    <w:p>
-      <w:pPr>
-        <w:rPr>
-          <w:sz w:val="28"/>
-          <w:szCs w:val="28"/>
-        </w:rPr>
-      </w:pPr>
-    </w:p>
-    <w:p>
-      <w:pPr>
-        <w:rPr>
-          <w:sz w:val="28"/>
-          <w:szCs w:val="28"/>
-        </w:rPr>
-      </w:pPr>
-      <w:r>
-        <w:rPr>
-          <w:rFonts w:hint="eastAsia"/>
-          <w:sz w:val="28"/>
-          <w:szCs w:val="28"/>
-        </w:rPr>
-        <w:t>Guest.</w:t>
-      </w:r>
-      <w:r>
-        <w:rPr>
-          <w:sz w:val="28"/>
-          <w:szCs w:val="28"/>
-        </w:rPr>
-        <w:t xml:space="preserve"> </w:t>
-      </w:r>
-      <w:r>
-        <w:rPr>
-          <w:sz w:val="28"/>
-          <w:szCs w:val="28"/>
-        </w:rPr>
-        <w:t>REFUSE</w:t>
-      </w:r>
-      <w:r>
-        <w:rPr>
-          <w:rFonts w:hint="eastAsia"/>
-          <w:sz w:val="28"/>
-          <w:szCs w:val="28"/>
-        </w:rPr>
-        <w:t xml:space="preserve"> = '</w:t>
-      </w:r>
-      <w:r>
-        <w:rPr>
-          <w:rFonts w:hint="eastAsia"/>
-          <w:sz w:val="28"/>
-          <w:szCs w:val="28"/>
-        </w:rPr>
-        <w:t>已拒绝</w:t>
-      </w:r>
-      <w:r>
-        <w:rPr>
-          <w:rFonts w:hint="eastAsia"/>
-          <w:sz w:val="28"/>
-          <w:szCs w:val="28"/>
-        </w:rPr>
-        <w:t>';</w:t>
-      </w:r>
-    </w:p>
-    <w:p>
-      <w:pPr>
-        <w:rPr>
-          <w:sz w:val="28"/>
-          <w:szCs w:val="28"/>
-        </w:rPr>
-      </w:pPr>
-    </w:p>
-    <w:p>
-      <w:pPr>
-        <w:rPr>
-          <w:sz w:val="28"/>
-          <w:szCs w:val="28"/>
-        </w:rPr>
-      </w:pPr>
-      <w:proofErr w:type="spellStart"/>
-      <w:r>
-        <w:rPr>
-          <w:rFonts w:hint="eastAsia"/>
-          <w:sz w:val="28"/>
-          <w:szCs w:val="28"/>
-        </w:rPr>
-        <w:t>Guest.prototype.refuse</w:t>
-      </w:r>
-      <w:proofErr w:type="spellEnd"/>
-      <w:r>
-        <w:rPr>
-          <w:rFonts w:hint="eastAsia"/>
-          <w:sz w:val="28"/>
-          <w:szCs w:val="28"/>
-        </w:rPr>
-        <w:t xml:space="preserve"> = function () {</w:t>
-      </w:r>
-    </w:p>
-    <w:p>
-      <w:pPr>
-        <w:rPr>
-          <w:sz w:val="28"/>
-          <w:szCs w:val="28"/>
-        </w:rPr>
-      </w:pPr>
-      <w:r>
-        <w:rPr>
-          <w:rFonts w:hint="eastAsia"/>
-          <w:sz w:val="28"/>
-          <w:szCs w:val="28"/>
-        </w:rPr>
-        <w:t xml:space="preserve">    </w:t>
-      </w:r>
-      <w:proofErr w:type="spellStart"/>
-      <w:r>
-        <w:rPr>
-          <w:rFonts w:hint="eastAsia"/>
-          <w:sz w:val="28"/>
-          <w:szCs w:val="28"/>
-        </w:rPr>
-        <w:t>this.state</w:t>
-      </w:r>
-      <w:proofErr w:type="spellEnd"/>
-      <w:r>
-        <w:rPr>
-          <w:rFonts w:hint="eastAsia"/>
-          <w:sz w:val="28"/>
-          <w:szCs w:val="28"/>
-        </w:rPr>
-        <w:t xml:space="preserve"> = Guest.</w:t>
-      </w:r>
-      <w:r>
-        <w:rPr>
-          <w:sz w:val="28"/>
-          <w:szCs w:val="28"/>
-        </w:rPr>
-        <w:t xml:space="preserve"> </w:t>
-      </w:r>
-      <w:r>
-        <w:rPr>
-          <w:sz w:val="28"/>
-          <w:szCs w:val="28"/>
-        </w:rPr>
-        <w:t>REFUSE</w:t>
-      </w:r>
-      <w:r>
-        <w:rPr>
-          <w:rFonts w:hint="eastAsia"/>
-          <w:sz w:val="28"/>
-          <w:szCs w:val="28"/>
-        </w:rPr>
-        <w:t>;</w:t>
-      </w:r>
-    </w:p>
-    <w:p>
-      <w:pPr>
-        <w:rPr>
-          <w:sz w:val="28"/>
-          <w:szCs w:val="28"/>
-        </w:rPr>
-      </w:pPr>
-    </w:p>
-    <w:p>
-      <w:pPr>
-        <w:rPr>
-          <w:sz w:val="28"/>
-          <w:szCs w:val="28"/>
-        </w:rPr>
-      </w:pPr>
-      <w:r>
-        <w:rPr>
-          <w:rFonts w:hint="eastAsia"/>
-          <w:sz w:val="28"/>
-          <w:szCs w:val="28"/>
-        </w:rPr>
-        <w:t>8</w:t>
-      </w:r>
-      <w:r>
-        <w:rPr>
-          <w:rFonts w:hint="eastAsia"/>
-          <w:sz w:val="28"/>
-          <w:szCs w:val="28"/>
-        </w:rPr>
-        <w:t>）</w:t>
-      </w:r>
-      <w:r>
-        <w:rPr>
-          <w:rFonts w:hint="eastAsia"/>
-          <w:sz w:val="28"/>
-          <w:szCs w:val="28"/>
-        </w:rPr>
-        <w:t xml:space="preserve">  </w:t>
-      </w:r>
-      <w:r>
-        <w:rPr>
-          <w:rFonts w:hint="eastAsia"/>
-          <w:sz w:val="28"/>
-          <w:szCs w:val="28"/>
-        </w:rPr>
-        <w:t>模仿并编写实现以上功能的简化代码。（</w:t>
+        <w:t>的项目中。（</w:t>
       </w:r>
       <w:r>
         <w:rPr>
@@ -2917,209 +3721,6 @@
           <w:sz w:val="28"/>
           <w:szCs w:val="28"/>
         </w:rPr>
-        <w:t>9</w:t>
-      </w:r>
-      <w:r>
-        <w:rPr>
-          <w:rFonts w:hint="eastAsia"/>
-          <w:sz w:val="28"/>
-          <w:szCs w:val="28"/>
-        </w:rPr>
-        <w:t>）</w:t>
-      </w:r>
-      <w:r>
-        <w:rPr>
-          <w:rFonts w:hint="eastAsia"/>
-          <w:sz w:val="28"/>
-          <w:szCs w:val="28"/>
-        </w:rPr>
-        <w:t xml:space="preserve">  </w:t>
-      </w:r>
-      <w:r>
-        <w:rPr>
-          <w:rFonts w:hint="eastAsia"/>
-          <w:sz w:val="28"/>
-          <w:szCs w:val="28"/>
-        </w:rPr>
-        <w:t>请在</w:t>
-      </w:r>
-      <w:proofErr w:type="spellStart"/>
-      <w:r>
-        <w:rPr>
-          <w:rFonts w:hint="eastAsia"/>
-          <w:sz w:val="28"/>
-          <w:szCs w:val="28"/>
-        </w:rPr>
-        <w:t>Github</w:t>
-      </w:r>
-      <w:proofErr w:type="spellEnd"/>
-      <w:r>
-        <w:rPr>
-          <w:rFonts w:hint="eastAsia"/>
-          <w:sz w:val="28"/>
-          <w:szCs w:val="28"/>
-        </w:rPr>
-        <w:t>项目</w:t>
-      </w:r>
-      <w:proofErr w:type="spellStart"/>
-      <w:r>
-        <w:rPr>
-          <w:rFonts w:hint="eastAsia"/>
-          <w:sz w:val="28"/>
-          <w:szCs w:val="28"/>
-        </w:rPr>
-        <w:t>netchenlaoshi</w:t>
-      </w:r>
-      <w:proofErr w:type="spellEnd"/>
-      <w:r>
-        <w:rPr>
-          <w:rFonts w:hint="eastAsia"/>
-          <w:sz w:val="28"/>
-          <w:szCs w:val="28"/>
-        </w:rPr>
-        <w:t>/</w:t>
-      </w:r>
-      <w:proofErr w:type="spellStart"/>
-      <w:r>
-        <w:rPr>
-          <w:rFonts w:hint="eastAsia"/>
-          <w:sz w:val="28"/>
-          <w:szCs w:val="28"/>
-        </w:rPr>
-        <w:t>MyHtml</w:t>
-      </w:r>
-      <w:proofErr w:type="spellEnd"/>
-      <w:r>
-        <w:rPr>
-          <w:rFonts w:hint="eastAsia"/>
-          <w:sz w:val="28"/>
-          <w:szCs w:val="28"/>
-        </w:rPr>
-        <w:t>中，以自己的学号姓名（英文全拼）建立分支，在分支中的路径</w:t>
-      </w:r>
-      <w:proofErr w:type="spellStart"/>
-      <w:r>
-        <w:rPr>
-          <w:rFonts w:hint="eastAsia"/>
-          <w:sz w:val="28"/>
-          <w:szCs w:val="28"/>
-        </w:rPr>
-        <w:t>MyHtml</w:t>
-      </w:r>
-      <w:proofErr w:type="spellEnd"/>
-      <w:r>
-        <w:rPr>
-          <w:rFonts w:hint="eastAsia"/>
-          <w:sz w:val="28"/>
-          <w:szCs w:val="28"/>
-        </w:rPr>
-        <w:t>/angular</w:t>
-      </w:r>
-      <w:r>
-        <w:rPr>
-          <w:rFonts w:hint="eastAsia"/>
-          <w:sz w:val="28"/>
-          <w:szCs w:val="28"/>
-        </w:rPr>
-        <w:t>下创建</w:t>
-      </w:r>
-      <w:r>
-        <w:rPr>
-          <w:rFonts w:hint="eastAsia"/>
-          <w:sz w:val="28"/>
-          <w:szCs w:val="28"/>
-        </w:rPr>
-        <w:t>test</w:t>
-      </w:r>
-      <w:r>
-        <w:rPr>
-          <w:rFonts w:hint="eastAsia"/>
-          <w:sz w:val="28"/>
-          <w:szCs w:val="28"/>
-        </w:rPr>
-        <w:t>文件夹</w:t>
-      </w:r>
-      <w:r>
-        <w:rPr>
-          <w:rFonts w:hint="eastAsia"/>
-          <w:sz w:val="28"/>
-          <w:szCs w:val="28"/>
-        </w:rPr>
-        <w:t>,</w:t>
-      </w:r>
-      <w:r>
-        <w:rPr>
-          <w:rFonts w:hint="eastAsia"/>
-          <w:sz w:val="28"/>
-          <w:szCs w:val="28"/>
-        </w:rPr>
-        <w:t>考试代码放在</w:t>
-      </w:r>
-      <w:r>
-        <w:rPr>
-          <w:rFonts w:hint="eastAsia"/>
-          <w:sz w:val="28"/>
-          <w:szCs w:val="28"/>
-        </w:rPr>
-        <w:t>test</w:t>
-      </w:r>
-      <w:r>
-        <w:rPr>
-          <w:rFonts w:hint="eastAsia"/>
-          <w:sz w:val="28"/>
-          <w:szCs w:val="28"/>
-        </w:rPr>
-        <w:t>文件夹下，并将该分支传到</w:t>
-      </w:r>
-      <w:proofErr w:type="spellStart"/>
-      <w:r>
-        <w:rPr>
-          <w:rFonts w:hint="eastAsia"/>
-          <w:sz w:val="28"/>
-          <w:szCs w:val="28"/>
-        </w:rPr>
-        <w:t>Github</w:t>
-      </w:r>
-      <w:proofErr w:type="spellEnd"/>
-      <w:r>
-        <w:rPr>
-          <w:rFonts w:hint="eastAsia"/>
-          <w:sz w:val="28"/>
-          <w:szCs w:val="28"/>
-        </w:rPr>
-        <w:t>的项目中。（</w:t>
-      </w:r>
-      <w:r>
-        <w:rPr>
-          <w:rFonts w:hint="eastAsia"/>
-          <w:sz w:val="28"/>
-          <w:szCs w:val="28"/>
-        </w:rPr>
-        <w:t>10</w:t>
-      </w:r>
-      <w:r>
-        <w:rPr>
-          <w:rFonts w:hint="eastAsia"/>
-          <w:sz w:val="28"/>
-          <w:szCs w:val="28"/>
-        </w:rPr>
-        <w:t>分）</w:t>
-      </w:r>
-    </w:p>
-    <w:p>
-      <w:pPr>
-        <w:rPr>
-          <w:sz w:val="28"/>
-          <w:szCs w:val="28"/>
-        </w:rPr>
-      </w:pPr>
-      <w:r>
-        <w:rPr>
-          <w:rFonts w:hint="eastAsia"/>
-          <w:sz w:val="28"/>
-          <w:szCs w:val="28"/>
-        </w:rPr>
-        <w:lastRenderedPageBreak/>
         <w:t>注意：</w:t>
       </w:r>
     </w:p>
@@ -3144,7 +3745,25 @@
           <w:sz w:val="28"/>
           <w:szCs w:val="28"/>
         </w:rPr>
-        <w:t>）请将源代码打包压缩，压缩包名为：学号</w:t>
+        <w:t>）请将源代码打包压缩，</w:t>
+      </w:r>
+      <w:proofErr w:type="gramStart"/>
+      <w:r>
+        <w:rPr>
+          <w:rFonts w:hint="eastAsia"/>
+          <w:sz w:val="28"/>
+          <w:szCs w:val="28"/>
+        </w:rPr>
+        <w:t>压缩包名为</w:t>
+      </w:r>
+      <w:proofErr w:type="gramEnd"/>
+      <w:r>
+        <w:rPr>
+          <w:rFonts w:hint="eastAsia"/>
+          <w:sz w:val="28"/>
+          <w:szCs w:val="28"/>
+        </w:rPr>
+        <w:t>：学号</w:t>
       </w:r>
       <w:r>
         <w:rPr>
@@ -3272,7 +3891,7 @@
       </w:pPr>
     </w:p>
     <w:sectPr>
-      <w:footerReference w:type="default" r:id="rId16"/>
+      <w:footerReference w:type="default" r:id="rId20"/>
       <w:pgSz w:w="11164" w:h="15485"/>
       <w:pgMar w:top="1440" w:right="1800" w:bottom="1440" w:left="1800" w:header="851" w:footer="992" w:gutter="0"/>
       <w:cols w:space="720"/>
